--- a/Base de datos/UD12-13 - Construcción de guiones/Actividad 2 zapateria.docx
+++ b/Base de datos/UD12-13 - Construcción de guiones/Actividad 2 zapateria.docx
@@ -1,7 +1,22 @@
 
 <file path=word/document.xml><?xml version="1.0" encoding="utf-8"?>
-<w:document xmlns:wpc="http://schemas.microsoft.com/office/word/2010/wordprocessingCanvas" xmlns:cx="http://schemas.microsoft.com/office/drawing/2014/chartex" xmlns:mc="http://schemas.openxmlformats.org/markup-compatibility/2006" xmlns:o="urn:schemas-microsoft-com:office:office" xmlns:r="http://schemas.openxmlformats.org/officeDocument/2006/relationships" xmlns:m="http://schemas.openxmlformats.org/officeDocument/2006/math" xmlns:v="urn:schemas-microsoft-com:vml" xmlns:wp14="http://schemas.microsoft.com/office/word/2010/wordprocessingDrawing" xmlns:wp="http://schemas.openxmlformats.org/drawingml/2006/wordprocessingDrawing" xmlns:w10="urn:schemas-microsoft-com:office:word" xmlns:w="http://schemas.openxmlformats.org/wordprocessingml/2006/main" xmlns:w14="http://schemas.microsoft.com/office/word/2010/wordml" xmlns:w15="http://schemas.microsoft.com/office/word/2012/wordml" xmlns:w16se="http://schemas.microsoft.com/office/word/2015/wordml/symex" xmlns:wpg="http://schemas.microsoft.com/office/word/2010/wordprocessingGroup" xmlns:wpi="http://schemas.microsoft.com/office/word/2010/wordprocessingInk" xmlns:wne="http://schemas.microsoft.com/office/word/2006/wordml" xmlns:wps="http://schemas.microsoft.com/office/word/2010/wordprocessingShape" mc:Ignorable="w14 w15 w16se wp14">
+<w:document xmlns:wpc="http://schemas.microsoft.com/office/word/2010/wordprocessingCanvas" xmlns:cx="http://schemas.microsoft.com/office/drawing/2014/chartex" xmlns:cx1="http://schemas.microsoft.com/office/drawing/2015/9/8/chartex" xmlns:cx2="http://schemas.microsoft.com/office/drawing/2015/10/21/chartex" xmlns:cx3="http://schemas.microsoft.com/office/drawing/2016/5/9/chartex" xmlns:cx4="http://schemas.microsoft.com/office/drawing/2016/5/10/chartex" xmlns:cx5="http://schemas.microsoft.com/office/drawing/2016/5/11/chartex" xmlns:cx6="http://schemas.microsoft.com/office/drawing/2016/5/12/chartex" xmlns:cx7="http://schemas.microsoft.com/office/drawing/2016/5/13/chartex" xmlns:cx8="http://schemas.microsoft.com/office/drawing/2016/5/14/chartex" xmlns:mc="http://schemas.openxmlformats.org/markup-compatibility/2006" xmlns:aink="http://schemas.microsoft.com/office/drawing/2016/ink" xmlns:am3d="http://schemas.microsoft.com/office/drawing/2017/model3d" xmlns:o="urn:schemas-microsoft-com:office:office" xmlns:oel="http://schemas.microsoft.com/office/2019/extlst" xmlns:r="http://schemas.openxmlformats.org/officeDocument/2006/relationships" xmlns:m="http://schemas.openxmlformats.org/officeDocument/2006/math" xmlns:v="urn:schemas-microsoft-com:vml" xmlns:wp14="http://schemas.microsoft.com/office/word/2010/wordprocessingDrawing" xmlns:wp="http://schemas.openxmlformats.org/drawingml/2006/wordprocessingDrawing" xmlns:w10="urn:schemas-microsoft-com:office:word" xmlns:w="http://schemas.openxmlformats.org/wordprocessingml/2006/main" xmlns:w14="http://schemas.microsoft.com/office/word/2010/wordml" xmlns:w15="http://schemas.microsoft.com/office/word/2012/wordml" xmlns:w16cex="http://schemas.microsoft.com/office/word/2018/wordml/cex" xmlns:w16cid="http://schemas.microsoft.com/office/word/2016/wordml/cid" xmlns:w16="http://schemas.microsoft.com/office/word/2018/wordml" xmlns:w16du="http://schemas.microsoft.com/office/word/2023/wordml/word16du" xmlns:w16sdtdh="http://schemas.microsoft.com/office/word/2020/wordml/sdtdatahash" xmlns:w16se="http://schemas.microsoft.com/office/word/2015/wordml/symex" xmlns:wpg="http://schemas.microsoft.com/office/word/2010/wordprocessingGroup" xmlns:wpi="http://schemas.microsoft.com/office/word/2010/wordprocessingInk" xmlns:wne="http://schemas.microsoft.com/office/word/2006/wordml" xmlns:wps="http://schemas.microsoft.com/office/word/2010/wordprocessingShape" mc:Ignorable="w14 w15 w16se w16cid w16 w16cex w16sdtdh w16du wp14">
   <w:body>
+    <w:p>
+      <w:pPr>
+        <w:pBdr>
+          <w:top w:val="nil"/>
+          <w:left w:val="nil"/>
+          <w:bottom w:val="nil"/>
+          <w:right w:val="nil"/>
+          <w:between w:val="nil"/>
+        </w:pBdr>
+        <w:rPr>
+          <w:b/>
+          <w:color w:val="000000"/>
+        </w:rPr>
+      </w:pPr>
+    </w:p>
     <w:p>
       <w:pPr>
         <w:pBdr>
@@ -116,21 +131,7 @@
         <w:rPr>
           <w:color w:val="000000"/>
         </w:rPr>
-        <w:t>De cada par de zapatos tendremos su identificador (</w:t>
-      </w:r>
-      <w:proofErr w:type="spellStart"/>
-      <w:r>
-        <w:rPr>
-          <w:color w:val="000000"/>
-        </w:rPr>
-        <w:t>autoincremental</w:t>
-      </w:r>
-      <w:proofErr w:type="spellEnd"/>
-      <w:r>
-        <w:rPr>
-          <w:color w:val="000000"/>
-        </w:rPr>
-        <w:t xml:space="preserve">), talla, color y precio. </w:t>
+        <w:t xml:space="preserve">De cada par de zapatos tendremos su identificador (autoincremental), talla, color y precio. </w:t>
       </w:r>
     </w:p>
     <w:p>
@@ -198,163 +199,80 @@
         <w:rPr>
           <w:color w:val="000000"/>
         </w:rPr>
-        <w:t xml:space="preserve">De las ventas almacenaremos un </w:t>
-      </w:r>
-      <w:proofErr w:type="spellStart"/>
-      <w:r>
-        <w:rPr>
-          <w:color w:val="000000"/>
-        </w:rPr>
-        <w:t>num_ticket</w:t>
-      </w:r>
-      <w:proofErr w:type="spellEnd"/>
-      <w:r>
-        <w:rPr>
-          <w:color w:val="000000"/>
-        </w:rPr>
-        <w:t xml:space="preserve"> que las identifique, la fecha, el importe total de la factura.</w:t>
-      </w:r>
-    </w:p>
-    <w:p>
-      <w:pPr>
-        <w:pBdr>
-          <w:top w:val="nil"/>
-          <w:left w:val="nil"/>
-          <w:bottom w:val="nil"/>
-          <w:right w:val="nil"/>
-          <w:between w:val="nil"/>
-        </w:pBdr>
-        <w:rPr>
-          <w:color w:val="000000"/>
-        </w:rPr>
-      </w:pPr>
-    </w:p>
-    <w:p>
-      <w:pPr>
-        <w:pBdr>
-          <w:top w:val="nil"/>
-          <w:left w:val="nil"/>
-          <w:bottom w:val="nil"/>
-          <w:right w:val="nil"/>
-          <w:between w:val="nil"/>
-        </w:pBdr>
-        <w:rPr>
-          <w:color w:val="000000"/>
-        </w:rPr>
-      </w:pPr>
-      <w:r>
-        <w:rPr>
-          <w:color w:val="000000"/>
-        </w:rPr>
-        <w:t xml:space="preserve">Cada ticket de venta será de un único cliente y podrá contener varios zapatos, así también un cliente podrá tener varios ticket de </w:t>
-      </w:r>
-      <w:proofErr w:type="gramStart"/>
-      <w:r>
-        <w:rPr>
-          <w:color w:val="000000"/>
-        </w:rPr>
-        <w:t>venta  ya</w:t>
-      </w:r>
-      <w:proofErr w:type="gramEnd"/>
-      <w:r>
-        <w:rPr>
-          <w:color w:val="000000"/>
-        </w:rPr>
-        <w:t xml:space="preserve"> que puede ir varias veces a la zapatería y comprar varios zapatos. </w:t>
-      </w:r>
-    </w:p>
-    <w:p>
-      <w:pPr>
-        <w:pBdr>
-          <w:top w:val="nil"/>
-          <w:left w:val="nil"/>
-          <w:bottom w:val="nil"/>
-          <w:right w:val="nil"/>
-          <w:between w:val="nil"/>
-        </w:pBdr>
-        <w:rPr>
-          <w:color w:val="000000"/>
-        </w:rPr>
-      </w:pPr>
-    </w:p>
-    <w:p>
-      <w:pPr>
-        <w:pBdr>
-          <w:top w:val="nil"/>
-          <w:left w:val="nil"/>
-          <w:bottom w:val="nil"/>
-          <w:right w:val="nil"/>
-          <w:between w:val="nil"/>
-        </w:pBdr>
-        <w:rPr>
-          <w:color w:val="000000"/>
-        </w:rPr>
-      </w:pPr>
-    </w:p>
-    <w:p>
-      <w:pPr>
-        <w:numPr>
-          <w:ilvl w:val="0"/>
-          <w:numId w:val="1"/>
-        </w:numPr>
-        <w:pBdr>
-          <w:top w:val="nil"/>
-          <w:left w:val="nil"/>
-          <w:bottom w:val="nil"/>
-          <w:right w:val="nil"/>
-          <w:between w:val="nil"/>
-        </w:pBdr>
-        <w:rPr>
-          <w:color w:val="000000"/>
-          <w:highlight w:val="yellow"/>
-        </w:rPr>
-      </w:pPr>
-      <w:r>
-        <w:rPr>
-          <w:b/>
-          <w:color w:val="000000"/>
-        </w:rPr>
-        <w:t>Introduce al menos 10 entradas en cada tabla</w:t>
-      </w:r>
-      <w:r>
-        <w:rPr>
-          <w:b/>
-          <w:color w:val="000000"/>
-        </w:rPr>
-        <w:t xml:space="preserve"> resultante para poder operar. </w:t>
-      </w:r>
-      <w:r>
-        <w:rPr>
-          <w:color w:val="000000"/>
-          <w:highlight w:val="yellow"/>
-        </w:rPr>
-        <w:t>Importante, copia todo este ejercicio en un documento en el block de notas que luego lo vas a necesitar.</w:t>
-      </w:r>
-    </w:p>
-    <w:p>
-      <w:pPr>
-        <w:pBdr>
-          <w:top w:val="nil"/>
-          <w:left w:val="nil"/>
-          <w:bottom w:val="nil"/>
-          <w:right w:val="nil"/>
-          <w:between w:val="nil"/>
-        </w:pBdr>
-        <w:ind w:left="720"/>
-        <w:rPr>
-          <w:color w:val="000000"/>
-          <w:highlight w:val="yellow"/>
-        </w:rPr>
-      </w:pPr>
-      <w:r>
-        <w:rPr>
-          <w:color w:val="000000"/>
+        <w:t>De las ventas almacenaremos un num_ticket que las identifique, la fecha, el importe total de la factura.</w:t>
+      </w:r>
+    </w:p>
+    <w:p>
+      <w:pPr>
+        <w:pBdr>
+          <w:top w:val="nil"/>
+          <w:left w:val="nil"/>
+          <w:bottom w:val="nil"/>
+          <w:right w:val="nil"/>
+          <w:between w:val="nil"/>
+        </w:pBdr>
+        <w:rPr>
+          <w:color w:val="000000"/>
+        </w:rPr>
+      </w:pPr>
+    </w:p>
+    <w:p>
+      <w:pPr>
+        <w:pBdr>
+          <w:top w:val="nil"/>
+          <w:left w:val="nil"/>
+          <w:bottom w:val="nil"/>
+          <w:right w:val="nil"/>
+          <w:between w:val="nil"/>
+        </w:pBdr>
+        <w:rPr>
+          <w:color w:val="000000"/>
+        </w:rPr>
+      </w:pPr>
+      <w:r>
+        <w:rPr>
+          <w:color w:val="000000"/>
+        </w:rPr>
+        <w:t xml:space="preserve">Cada ticket de venta será de un único cliente y podrá contener varios zapatos, así también un cliente podrá tener varios ticket de venta  ya que puede ir varias veces a la zapatería y comprar varios zapatos. </w:t>
+      </w:r>
+    </w:p>
+    <w:p>
+      <w:pPr>
+        <w:pBdr>
+          <w:top w:val="nil"/>
+          <w:left w:val="nil"/>
+          <w:bottom w:val="nil"/>
+          <w:right w:val="nil"/>
+          <w:between w:val="nil"/>
+        </w:pBdr>
+        <w:rPr>
+          <w:color w:val="000000"/>
+        </w:rPr>
+      </w:pPr>
+    </w:p>
+    <w:p>
+      <w:pPr>
+        <w:pBdr>
+          <w:top w:val="nil"/>
+          <w:left w:val="nil"/>
+          <w:bottom w:val="nil"/>
+          <w:right w:val="nil"/>
+          <w:between w:val="nil"/>
+        </w:pBdr>
+        <w:rPr>
+          <w:color w:val="000000"/>
+        </w:rPr>
+      </w:pPr>
+      <w:r>
+        <w:rPr>
+          <w:noProof/>
+          <w:bdr w:val="none" w:sz="0" w:space="0" w:color="auto" w:frame="1"/>
         </w:rPr>
         <w:drawing>
-          <wp:inline distT="0" distB="0" distL="0" distR="0" wp14:anchorId="72C3A8BE" wp14:editId="0CB47624">
-            <wp:extent cx="2687541" cy="4967522"/>
-            <wp:effectExtent l="0" t="0" r="0" b="5080"/>
-            <wp:docPr id="1" name="Imagen 1"/>
+          <wp:inline distT="0" distB="0" distL="0" distR="0" wp14:anchorId="7A7E5525" wp14:editId="1BD57580">
+            <wp:extent cx="4572000" cy="4341495"/>
+            <wp:effectExtent l="0" t="0" r="0" b="1905"/>
+            <wp:docPr id="819700806" name="Imagen 1"/>
             <wp:cNvGraphicFramePr>
               <a:graphicFrameLocks xmlns:a="http://schemas.openxmlformats.org/drawingml/2006/main" noChangeAspect="1"/>
             </wp:cNvGraphicFramePr>
@@ -362,23 +280,36 @@
               <a:graphicData uri="http://schemas.openxmlformats.org/drawingml/2006/picture">
                 <pic:pic xmlns:pic="http://schemas.openxmlformats.org/drawingml/2006/picture">
                   <pic:nvPicPr>
-                    <pic:cNvPr id="1" name=""/>
-                    <pic:cNvPicPr/>
+                    <pic:cNvPr id="0" name="Picture 1"/>
+                    <pic:cNvPicPr>
+                      <a:picLocks noChangeAspect="1" noChangeArrowheads="1"/>
+                    </pic:cNvPicPr>
                   </pic:nvPicPr>
                   <pic:blipFill>
-                    <a:blip r:embed="rId6"/>
+                    <a:blip r:embed="rId6">
+                      <a:extLst>
+                        <a:ext uri="{28A0092B-C50C-407E-A947-70E740481C1C}">
+                          <a14:useLocalDpi xmlns:a14="http://schemas.microsoft.com/office/drawing/2010/main" val="0"/>
+                        </a:ext>
+                      </a:extLst>
+                    </a:blip>
+                    <a:srcRect/>
                     <a:stretch>
                       <a:fillRect/>
                     </a:stretch>
                   </pic:blipFill>
-                  <pic:spPr>
+                  <pic:spPr bwMode="auto">
                     <a:xfrm>
                       <a:off x="0" y="0"/>
-                      <a:ext cx="2713741" cy="5015949"/>
+                      <a:ext cx="4572000" cy="4341495"/>
                     </a:xfrm>
                     <a:prstGeom prst="rect">
                       <a:avLst/>
                     </a:prstGeom>
+                    <a:noFill/>
+                    <a:ln>
+                      <a:noFill/>
+                    </a:ln>
                   </pic:spPr>
                 </pic:pic>
               </a:graphicData>
@@ -389,6 +320,783 @@
     </w:p>
     <w:p>
       <w:pPr>
+        <w:pBdr>
+          <w:top w:val="nil"/>
+          <w:left w:val="nil"/>
+          <w:bottom w:val="nil"/>
+          <w:right w:val="nil"/>
+          <w:between w:val="nil"/>
+        </w:pBdr>
+        <w:rPr>
+          <w:color w:val="000000"/>
+          <w:sz w:val="16"/>
+          <w:szCs w:val="16"/>
+        </w:rPr>
+      </w:pPr>
+    </w:p>
+    <w:p>
+      <w:pPr>
+        <w:pBdr>
+          <w:top w:val="nil"/>
+          <w:left w:val="nil"/>
+          <w:bottom w:val="nil"/>
+          <w:right w:val="nil"/>
+          <w:between w:val="nil"/>
+        </w:pBdr>
+        <w:rPr>
+          <w:color w:val="000000"/>
+          <w:sz w:val="16"/>
+          <w:szCs w:val="16"/>
+        </w:rPr>
+      </w:pPr>
+    </w:p>
+    <w:p>
+      <w:pPr>
+        <w:pBdr>
+          <w:top w:val="nil"/>
+          <w:left w:val="nil"/>
+          <w:bottom w:val="nil"/>
+          <w:right w:val="nil"/>
+          <w:between w:val="nil"/>
+        </w:pBdr>
+        <w:rPr>
+          <w:color w:val="000000"/>
+          <w:sz w:val="16"/>
+          <w:szCs w:val="16"/>
+        </w:rPr>
+      </w:pPr>
+    </w:p>
+    <w:p>
+      <w:pPr>
+        <w:pBdr>
+          <w:top w:val="nil"/>
+          <w:left w:val="nil"/>
+          <w:bottom w:val="nil"/>
+          <w:right w:val="nil"/>
+          <w:between w:val="nil"/>
+        </w:pBdr>
+        <w:rPr>
+          <w:color w:val="000000"/>
+          <w:sz w:val="16"/>
+          <w:szCs w:val="16"/>
+        </w:rPr>
+      </w:pPr>
+    </w:p>
+    <w:p>
+      <w:pPr>
+        <w:pBdr>
+          <w:top w:val="nil"/>
+          <w:left w:val="nil"/>
+          <w:bottom w:val="nil"/>
+          <w:right w:val="nil"/>
+          <w:between w:val="nil"/>
+        </w:pBdr>
+        <w:rPr>
+          <w:color w:val="000000"/>
+          <w:sz w:val="16"/>
+          <w:szCs w:val="16"/>
+        </w:rPr>
+      </w:pPr>
+    </w:p>
+    <w:p>
+      <w:pPr>
+        <w:pBdr>
+          <w:top w:val="nil"/>
+          <w:left w:val="nil"/>
+          <w:bottom w:val="nil"/>
+          <w:right w:val="nil"/>
+          <w:between w:val="nil"/>
+        </w:pBdr>
+        <w:rPr>
+          <w:color w:val="000000"/>
+          <w:sz w:val="16"/>
+          <w:szCs w:val="16"/>
+        </w:rPr>
+      </w:pPr>
+    </w:p>
+    <w:p>
+      <w:pPr>
+        <w:pBdr>
+          <w:top w:val="nil"/>
+          <w:left w:val="nil"/>
+          <w:bottom w:val="nil"/>
+          <w:right w:val="nil"/>
+          <w:between w:val="nil"/>
+        </w:pBdr>
+        <w:rPr>
+          <w:color w:val="000000"/>
+          <w:sz w:val="16"/>
+          <w:szCs w:val="16"/>
+        </w:rPr>
+      </w:pPr>
+    </w:p>
+    <w:p>
+      <w:pPr>
+        <w:pBdr>
+          <w:top w:val="nil"/>
+          <w:left w:val="nil"/>
+          <w:bottom w:val="nil"/>
+          <w:right w:val="nil"/>
+          <w:between w:val="nil"/>
+        </w:pBdr>
+        <w:rPr>
+          <w:color w:val="000000"/>
+          <w:sz w:val="16"/>
+          <w:szCs w:val="16"/>
+        </w:rPr>
+      </w:pPr>
+    </w:p>
+    <w:p>
+      <w:pPr>
+        <w:pBdr>
+          <w:top w:val="nil"/>
+          <w:left w:val="nil"/>
+          <w:bottom w:val="nil"/>
+          <w:right w:val="nil"/>
+          <w:between w:val="nil"/>
+        </w:pBdr>
+        <w:rPr>
+          <w:color w:val="000000"/>
+          <w:sz w:val="14"/>
+          <w:szCs w:val="14"/>
+        </w:rPr>
+      </w:pPr>
+      <w:r>
+        <w:rPr>
+          <w:color w:val="000000"/>
+          <w:sz w:val="14"/>
+          <w:szCs w:val="14"/>
+        </w:rPr>
+        <w:lastRenderedPageBreak/>
+        <w:t>CREATE DATABASE zapateria;</w:t>
+      </w:r>
+    </w:p>
+    <w:p>
+      <w:pPr>
+        <w:pBdr>
+          <w:top w:val="nil"/>
+          <w:left w:val="nil"/>
+          <w:bottom w:val="nil"/>
+          <w:right w:val="nil"/>
+          <w:between w:val="nil"/>
+        </w:pBdr>
+        <w:rPr>
+          <w:color w:val="000000"/>
+          <w:sz w:val="14"/>
+          <w:szCs w:val="14"/>
+        </w:rPr>
+      </w:pPr>
+      <w:r>
+        <w:rPr>
+          <w:color w:val="000000"/>
+          <w:sz w:val="14"/>
+          <w:szCs w:val="14"/>
+        </w:rPr>
+        <w:t>USE zapateria;</w:t>
+      </w:r>
+    </w:p>
+    <w:p>
+      <w:pPr>
+        <w:pBdr>
+          <w:top w:val="nil"/>
+          <w:left w:val="nil"/>
+          <w:bottom w:val="nil"/>
+          <w:right w:val="nil"/>
+          <w:between w:val="nil"/>
+        </w:pBdr>
+        <w:rPr>
+          <w:color w:val="000000"/>
+          <w:sz w:val="14"/>
+          <w:szCs w:val="14"/>
+        </w:rPr>
+      </w:pPr>
+      <w:r>
+        <w:rPr>
+          <w:color w:val="000000"/>
+          <w:sz w:val="14"/>
+          <w:szCs w:val="14"/>
+        </w:rPr>
+        <w:t>CREATE TABLE clientes (</w:t>
+      </w:r>
+    </w:p>
+    <w:p>
+      <w:pPr>
+        <w:pBdr>
+          <w:top w:val="nil"/>
+          <w:left w:val="nil"/>
+          <w:bottom w:val="nil"/>
+          <w:right w:val="nil"/>
+          <w:between w:val="nil"/>
+        </w:pBdr>
+        <w:rPr>
+          <w:color w:val="000000"/>
+          <w:sz w:val="14"/>
+          <w:szCs w:val="14"/>
+        </w:rPr>
+      </w:pPr>
+      <w:r>
+        <w:rPr>
+          <w:color w:val="000000"/>
+          <w:sz w:val="14"/>
+          <w:szCs w:val="14"/>
+        </w:rPr>
+        <w:t>    dni CHAR(9) PRIMARY KEY,</w:t>
+      </w:r>
+    </w:p>
+    <w:p>
+      <w:pPr>
+        <w:pBdr>
+          <w:top w:val="nil"/>
+          <w:left w:val="nil"/>
+          <w:bottom w:val="nil"/>
+          <w:right w:val="nil"/>
+          <w:between w:val="nil"/>
+        </w:pBdr>
+        <w:rPr>
+          <w:color w:val="000000"/>
+          <w:sz w:val="14"/>
+          <w:szCs w:val="14"/>
+        </w:rPr>
+      </w:pPr>
+      <w:r>
+        <w:rPr>
+          <w:color w:val="000000"/>
+          <w:sz w:val="14"/>
+          <w:szCs w:val="14"/>
+        </w:rPr>
+        <w:t>    nombre VARCHAR(20),</w:t>
+      </w:r>
+    </w:p>
+    <w:p>
+      <w:pPr>
+        <w:pBdr>
+          <w:top w:val="nil"/>
+          <w:left w:val="nil"/>
+          <w:bottom w:val="nil"/>
+          <w:right w:val="nil"/>
+          <w:between w:val="nil"/>
+        </w:pBdr>
+        <w:rPr>
+          <w:color w:val="000000"/>
+          <w:sz w:val="14"/>
+          <w:szCs w:val="14"/>
+        </w:rPr>
+      </w:pPr>
+      <w:r>
+        <w:rPr>
+          <w:color w:val="000000"/>
+          <w:sz w:val="14"/>
+          <w:szCs w:val="14"/>
+        </w:rPr>
+        <w:t>    telefono VARCHAR(12)</w:t>
+      </w:r>
+    </w:p>
+    <w:p>
+      <w:pPr>
+        <w:pBdr>
+          <w:top w:val="nil"/>
+          <w:left w:val="nil"/>
+          <w:bottom w:val="nil"/>
+          <w:right w:val="nil"/>
+          <w:between w:val="nil"/>
+        </w:pBdr>
+        <w:rPr>
+          <w:color w:val="000000"/>
+          <w:sz w:val="14"/>
+          <w:szCs w:val="14"/>
+        </w:rPr>
+      </w:pPr>
+      <w:r>
+        <w:rPr>
+          <w:color w:val="000000"/>
+          <w:sz w:val="14"/>
+          <w:szCs w:val="14"/>
+        </w:rPr>
+        <w:t>);</w:t>
+      </w:r>
+    </w:p>
+    <w:p>
+      <w:pPr>
+        <w:pBdr>
+          <w:top w:val="nil"/>
+          <w:left w:val="nil"/>
+          <w:bottom w:val="nil"/>
+          <w:right w:val="nil"/>
+          <w:between w:val="nil"/>
+        </w:pBdr>
+        <w:rPr>
+          <w:color w:val="000000"/>
+          <w:sz w:val="14"/>
+          <w:szCs w:val="14"/>
+        </w:rPr>
+      </w:pPr>
+      <w:r>
+        <w:rPr>
+          <w:color w:val="000000"/>
+          <w:sz w:val="14"/>
+          <w:szCs w:val="14"/>
+        </w:rPr>
+        <w:t>CREATE TABLE ventas (</w:t>
+      </w:r>
+    </w:p>
+    <w:p>
+      <w:pPr>
+        <w:pBdr>
+          <w:top w:val="nil"/>
+          <w:left w:val="nil"/>
+          <w:bottom w:val="nil"/>
+          <w:right w:val="nil"/>
+          <w:between w:val="nil"/>
+        </w:pBdr>
+        <w:rPr>
+          <w:color w:val="000000"/>
+          <w:sz w:val="14"/>
+          <w:szCs w:val="14"/>
+        </w:rPr>
+      </w:pPr>
+      <w:r>
+        <w:rPr>
+          <w:color w:val="000000"/>
+          <w:sz w:val="14"/>
+          <w:szCs w:val="14"/>
+        </w:rPr>
+        <w:t>    id_venta INT PRIMARY KEY AUTO_INCREMENT,</w:t>
+      </w:r>
+    </w:p>
+    <w:p>
+      <w:pPr>
+        <w:pBdr>
+          <w:top w:val="nil"/>
+          <w:left w:val="nil"/>
+          <w:bottom w:val="nil"/>
+          <w:right w:val="nil"/>
+          <w:between w:val="nil"/>
+        </w:pBdr>
+        <w:rPr>
+          <w:color w:val="000000"/>
+          <w:sz w:val="14"/>
+          <w:szCs w:val="14"/>
+        </w:rPr>
+      </w:pPr>
+      <w:r>
+        <w:rPr>
+          <w:color w:val="000000"/>
+          <w:sz w:val="14"/>
+          <w:szCs w:val="14"/>
+        </w:rPr>
+        <w:t>    fecha DATE,</w:t>
+      </w:r>
+    </w:p>
+    <w:p>
+      <w:pPr>
+        <w:pBdr>
+          <w:top w:val="nil"/>
+          <w:left w:val="nil"/>
+          <w:bottom w:val="nil"/>
+          <w:right w:val="nil"/>
+          <w:between w:val="nil"/>
+        </w:pBdr>
+        <w:rPr>
+          <w:color w:val="000000"/>
+          <w:sz w:val="14"/>
+          <w:szCs w:val="14"/>
+        </w:rPr>
+      </w:pPr>
+      <w:r>
+        <w:rPr>
+          <w:color w:val="000000"/>
+          <w:sz w:val="14"/>
+          <w:szCs w:val="14"/>
+        </w:rPr>
+        <w:t>    costeTotal FLOAT</w:t>
+      </w:r>
+    </w:p>
+    <w:p>
+      <w:pPr>
+        <w:pBdr>
+          <w:top w:val="nil"/>
+          <w:left w:val="nil"/>
+          <w:bottom w:val="nil"/>
+          <w:right w:val="nil"/>
+          <w:between w:val="nil"/>
+        </w:pBdr>
+        <w:rPr>
+          <w:color w:val="000000"/>
+          <w:sz w:val="14"/>
+          <w:szCs w:val="14"/>
+        </w:rPr>
+      </w:pPr>
+      <w:r>
+        <w:rPr>
+          <w:color w:val="000000"/>
+          <w:sz w:val="14"/>
+          <w:szCs w:val="14"/>
+        </w:rPr>
+        <w:t>);</w:t>
+      </w:r>
+    </w:p>
+    <w:p>
+      <w:pPr>
+        <w:pBdr>
+          <w:top w:val="nil"/>
+          <w:left w:val="nil"/>
+          <w:bottom w:val="nil"/>
+          <w:right w:val="nil"/>
+          <w:between w:val="nil"/>
+        </w:pBdr>
+        <w:rPr>
+          <w:color w:val="000000"/>
+          <w:sz w:val="14"/>
+          <w:szCs w:val="14"/>
+        </w:rPr>
+      </w:pPr>
+      <w:r>
+        <w:rPr>
+          <w:color w:val="000000"/>
+          <w:sz w:val="14"/>
+          <w:szCs w:val="14"/>
+        </w:rPr>
+        <w:t>CREATE TABLE zapatos (</w:t>
+      </w:r>
+    </w:p>
+    <w:p>
+      <w:pPr>
+        <w:pBdr>
+          <w:top w:val="nil"/>
+          <w:left w:val="nil"/>
+          <w:bottom w:val="nil"/>
+          <w:right w:val="nil"/>
+          <w:between w:val="nil"/>
+        </w:pBdr>
+        <w:rPr>
+          <w:color w:val="000000"/>
+          <w:sz w:val="14"/>
+          <w:szCs w:val="14"/>
+        </w:rPr>
+      </w:pPr>
+      <w:r>
+        <w:rPr>
+          <w:color w:val="000000"/>
+          <w:sz w:val="14"/>
+          <w:szCs w:val="14"/>
+        </w:rPr>
+        <w:t>    Id_zap INT PRIMARY KEY AUTO_INCREMENT,</w:t>
+      </w:r>
+    </w:p>
+    <w:p>
+      <w:pPr>
+        <w:pBdr>
+          <w:top w:val="nil"/>
+          <w:left w:val="nil"/>
+          <w:bottom w:val="nil"/>
+          <w:right w:val="nil"/>
+          <w:between w:val="nil"/>
+        </w:pBdr>
+        <w:rPr>
+          <w:color w:val="000000"/>
+          <w:sz w:val="14"/>
+          <w:szCs w:val="14"/>
+        </w:rPr>
+      </w:pPr>
+      <w:r>
+        <w:rPr>
+          <w:color w:val="000000"/>
+          <w:sz w:val="14"/>
+          <w:szCs w:val="14"/>
+        </w:rPr>
+        <w:t>    talla INT,</w:t>
+      </w:r>
+    </w:p>
+    <w:p>
+      <w:pPr>
+        <w:pBdr>
+          <w:top w:val="nil"/>
+          <w:left w:val="nil"/>
+          <w:bottom w:val="nil"/>
+          <w:right w:val="nil"/>
+          <w:between w:val="nil"/>
+        </w:pBdr>
+        <w:rPr>
+          <w:color w:val="000000"/>
+          <w:sz w:val="14"/>
+          <w:szCs w:val="14"/>
+        </w:rPr>
+      </w:pPr>
+      <w:r>
+        <w:rPr>
+          <w:color w:val="000000"/>
+          <w:sz w:val="14"/>
+          <w:szCs w:val="14"/>
+        </w:rPr>
+        <w:t>    color VARCHAR(10),</w:t>
+      </w:r>
+    </w:p>
+    <w:p>
+      <w:pPr>
+        <w:pBdr>
+          <w:top w:val="nil"/>
+          <w:left w:val="nil"/>
+          <w:bottom w:val="nil"/>
+          <w:right w:val="nil"/>
+          <w:between w:val="nil"/>
+        </w:pBdr>
+        <w:rPr>
+          <w:color w:val="000000"/>
+          <w:sz w:val="14"/>
+          <w:szCs w:val="14"/>
+        </w:rPr>
+      </w:pPr>
+      <w:r>
+        <w:rPr>
+          <w:color w:val="000000"/>
+          <w:sz w:val="14"/>
+          <w:szCs w:val="14"/>
+        </w:rPr>
+        <w:t>    precio FLOAT</w:t>
+      </w:r>
+    </w:p>
+    <w:p>
+      <w:pPr>
+        <w:pBdr>
+          <w:top w:val="nil"/>
+          <w:left w:val="nil"/>
+          <w:bottom w:val="nil"/>
+          <w:right w:val="nil"/>
+          <w:between w:val="nil"/>
+        </w:pBdr>
+        <w:rPr>
+          <w:color w:val="000000"/>
+          <w:sz w:val="14"/>
+          <w:szCs w:val="14"/>
+        </w:rPr>
+      </w:pPr>
+      <w:r>
+        <w:rPr>
+          <w:color w:val="000000"/>
+          <w:sz w:val="14"/>
+          <w:szCs w:val="14"/>
+        </w:rPr>
+        <w:t>);</w:t>
+      </w:r>
+    </w:p>
+    <w:p>
+      <w:pPr>
+        <w:pBdr>
+          <w:top w:val="nil"/>
+          <w:left w:val="nil"/>
+          <w:bottom w:val="nil"/>
+          <w:right w:val="nil"/>
+          <w:between w:val="nil"/>
+        </w:pBdr>
+        <w:rPr>
+          <w:color w:val="000000"/>
+          <w:sz w:val="14"/>
+          <w:szCs w:val="14"/>
+        </w:rPr>
+      </w:pPr>
+      <w:r>
+        <w:rPr>
+          <w:color w:val="000000"/>
+          <w:sz w:val="14"/>
+          <w:szCs w:val="14"/>
+        </w:rPr>
+        <w:t>CREATE TABLE RELACION (</w:t>
+      </w:r>
+    </w:p>
+    <w:p>
+      <w:pPr>
+        <w:pBdr>
+          <w:top w:val="nil"/>
+          <w:left w:val="nil"/>
+          <w:bottom w:val="nil"/>
+          <w:right w:val="nil"/>
+          <w:between w:val="nil"/>
+        </w:pBdr>
+        <w:rPr>
+          <w:color w:val="000000"/>
+          <w:sz w:val="14"/>
+          <w:szCs w:val="14"/>
+        </w:rPr>
+      </w:pPr>
+      <w:r>
+        <w:rPr>
+          <w:color w:val="000000"/>
+          <w:sz w:val="14"/>
+          <w:szCs w:val="14"/>
+        </w:rPr>
+        <w:t>    Id_zap INT,  </w:t>
+      </w:r>
+    </w:p>
+    <w:p>
+      <w:pPr>
+        <w:pBdr>
+          <w:top w:val="nil"/>
+          <w:left w:val="nil"/>
+          <w:bottom w:val="nil"/>
+          <w:right w:val="nil"/>
+          <w:between w:val="nil"/>
+        </w:pBdr>
+        <w:rPr>
+          <w:color w:val="000000"/>
+          <w:sz w:val="14"/>
+          <w:szCs w:val="14"/>
+        </w:rPr>
+      </w:pPr>
+      <w:r>
+        <w:rPr>
+          <w:color w:val="000000"/>
+          <w:sz w:val="14"/>
+          <w:szCs w:val="14"/>
+        </w:rPr>
+        <w:t>dni CHAR(9),</w:t>
+      </w:r>
+    </w:p>
+    <w:p>
+      <w:pPr>
+        <w:pBdr>
+          <w:top w:val="nil"/>
+          <w:left w:val="nil"/>
+          <w:bottom w:val="nil"/>
+          <w:right w:val="nil"/>
+          <w:between w:val="nil"/>
+        </w:pBdr>
+        <w:rPr>
+          <w:color w:val="000000"/>
+          <w:sz w:val="14"/>
+          <w:szCs w:val="14"/>
+        </w:rPr>
+      </w:pPr>
+      <w:r>
+        <w:rPr>
+          <w:color w:val="000000"/>
+          <w:sz w:val="14"/>
+          <w:szCs w:val="14"/>
+        </w:rPr>
+        <w:t>id_ticket INT,</w:t>
+      </w:r>
+    </w:p>
+    <w:p>
+      <w:pPr>
+        <w:pBdr>
+          <w:top w:val="nil"/>
+          <w:left w:val="nil"/>
+          <w:bottom w:val="nil"/>
+          <w:right w:val="nil"/>
+          <w:between w:val="nil"/>
+        </w:pBdr>
+        <w:rPr>
+          <w:color w:val="000000"/>
+          <w:sz w:val="14"/>
+          <w:szCs w:val="14"/>
+        </w:rPr>
+      </w:pPr>
+      <w:r>
+        <w:rPr>
+          <w:color w:val="000000"/>
+          <w:sz w:val="14"/>
+          <w:szCs w:val="14"/>
+        </w:rPr>
+        <w:t>PRIMARY KEY (Id_zap, dni, id_ticket),</w:t>
+      </w:r>
+    </w:p>
+    <w:p>
+      <w:pPr>
+        <w:pBdr>
+          <w:top w:val="nil"/>
+          <w:left w:val="nil"/>
+          <w:bottom w:val="nil"/>
+          <w:right w:val="nil"/>
+          <w:between w:val="nil"/>
+        </w:pBdr>
+        <w:rPr>
+          <w:color w:val="000000"/>
+          <w:sz w:val="14"/>
+          <w:szCs w:val="14"/>
+        </w:rPr>
+      </w:pPr>
+      <w:r>
+        <w:rPr>
+          <w:color w:val="000000"/>
+          <w:sz w:val="14"/>
+          <w:szCs w:val="14"/>
+        </w:rPr>
+        <w:t>FOREIGN KEY (id_ticket) REFERENCES ventas(id_venta),</w:t>
+      </w:r>
+    </w:p>
+    <w:p>
+      <w:pPr>
+        <w:pBdr>
+          <w:top w:val="nil"/>
+          <w:left w:val="nil"/>
+          <w:bottom w:val="nil"/>
+          <w:right w:val="nil"/>
+          <w:between w:val="nil"/>
+        </w:pBdr>
+        <w:rPr>
+          <w:color w:val="000000"/>
+          <w:sz w:val="14"/>
+          <w:szCs w:val="14"/>
+        </w:rPr>
+      </w:pPr>
+      <w:r>
+        <w:rPr>
+          <w:color w:val="000000"/>
+          <w:sz w:val="14"/>
+          <w:szCs w:val="14"/>
+        </w:rPr>
+        <w:t>    FOREIGN KEY (dni) REFERENCES clientes(dni),</w:t>
+      </w:r>
+    </w:p>
+    <w:p>
+      <w:pPr>
+        <w:pBdr>
+          <w:top w:val="nil"/>
+          <w:left w:val="nil"/>
+          <w:bottom w:val="nil"/>
+          <w:right w:val="nil"/>
+          <w:between w:val="nil"/>
+        </w:pBdr>
+        <w:rPr>
+          <w:color w:val="000000"/>
+          <w:sz w:val="14"/>
+          <w:szCs w:val="14"/>
+        </w:rPr>
+      </w:pPr>
+      <w:r>
+        <w:rPr>
+          <w:color w:val="000000"/>
+          <w:sz w:val="14"/>
+          <w:szCs w:val="14"/>
+        </w:rPr>
+        <w:t>FOREIGN KEY (Id_zap) REFERENCES zapatos(Id_zap)</w:t>
+      </w:r>
+    </w:p>
+    <w:p>
+      <w:pPr>
+        <w:pBdr>
+          <w:top w:val="nil"/>
+          <w:left w:val="nil"/>
+          <w:bottom w:val="nil"/>
+          <w:right w:val="nil"/>
+          <w:between w:val="nil"/>
+        </w:pBdr>
+        <w:rPr>
+          <w:color w:val="000000"/>
+          <w:sz w:val="14"/>
+          <w:szCs w:val="14"/>
+        </w:rPr>
+      </w:pPr>
+      <w:r>
+        <w:rPr>
+          <w:color w:val="000000"/>
+          <w:sz w:val="14"/>
+          <w:szCs w:val="14"/>
+        </w:rPr>
+        <w:t>);</w:t>
+      </w:r>
+    </w:p>
+    <w:p>
+      <w:pPr>
         <w:numPr>
           <w:ilvl w:val="0"/>
           <w:numId w:val="1"/>
@@ -401,6 +1109,1131 @@
           <w:between w:val="nil"/>
         </w:pBdr>
         <w:rPr>
+          <w:color w:val="000000"/>
+          <w:sz w:val="20"/>
+          <w:szCs w:val="20"/>
+        </w:rPr>
+      </w:pPr>
+      <w:r>
+        <w:rPr>
+          <w:b/>
+          <w:color w:val="000000"/>
+          <w:sz w:val="20"/>
+          <w:szCs w:val="20"/>
+        </w:rPr>
+        <w:t xml:space="preserve">Introduce al menos 10 entradas en cada tabla resultante para poder operar. </w:t>
+      </w:r>
+      <w:r>
+        <w:rPr>
+          <w:color w:val="000000"/>
+          <w:sz w:val="20"/>
+          <w:szCs w:val="20"/>
+          <w:highlight w:val="yellow"/>
+        </w:rPr>
+        <w:t>Importante,</w:t>
+      </w:r>
+      <w:r>
+        <w:rPr>
+          <w:color w:val="000000"/>
+          <w:sz w:val="20"/>
+          <w:szCs w:val="20"/>
+        </w:rPr>
+        <w:t xml:space="preserve"> </w:t>
+      </w:r>
+      <w:r>
+        <w:rPr>
+          <w:color w:val="000000"/>
+          <w:sz w:val="20"/>
+          <w:szCs w:val="20"/>
+          <w:highlight w:val="yellow"/>
+        </w:rPr>
+        <w:t>copia todo este ejercicio en un documento en el block de notas que luego lo vas a necesitar.</w:t>
+      </w:r>
+    </w:p>
+    <w:p>
+      <w:pPr>
+        <w:pBdr>
+          <w:top w:val="nil"/>
+          <w:left w:val="nil"/>
+          <w:bottom w:val="nil"/>
+          <w:right w:val="nil"/>
+          <w:between w:val="nil"/>
+        </w:pBdr>
+        <w:ind w:left="720"/>
+        <w:rPr>
+          <w:color w:val="000000"/>
+          <w:sz w:val="20"/>
+          <w:szCs w:val="20"/>
+          <w:highlight w:val="yellow"/>
+        </w:rPr>
+      </w:pPr>
+    </w:p>
+    <w:p>
+      <w:pPr>
+        <w:pBdr>
+          <w:top w:val="nil"/>
+          <w:left w:val="nil"/>
+          <w:bottom w:val="nil"/>
+          <w:right w:val="nil"/>
+          <w:between w:val="nil"/>
+        </w:pBdr>
+        <w:ind w:left="720"/>
+        <w:rPr>
+          <w:color w:val="000000"/>
+          <w:sz w:val="14"/>
+          <w:szCs w:val="14"/>
+        </w:rPr>
+      </w:pPr>
+      <w:r>
+        <w:rPr>
+          <w:color w:val="000000"/>
+          <w:sz w:val="14"/>
+          <w:szCs w:val="14"/>
+        </w:rPr>
+        <w:t>INSERT INTO clientes (dni, nombre, telefono) VALUES ('123456789', 'Juan Perez', '123-456-7890');</w:t>
+      </w:r>
+    </w:p>
+    <w:p>
+      <w:pPr>
+        <w:pBdr>
+          <w:top w:val="nil"/>
+          <w:left w:val="nil"/>
+          <w:bottom w:val="nil"/>
+          <w:right w:val="nil"/>
+          <w:between w:val="nil"/>
+        </w:pBdr>
+        <w:ind w:left="720"/>
+        <w:rPr>
+          <w:color w:val="000000"/>
+          <w:sz w:val="14"/>
+          <w:szCs w:val="14"/>
+        </w:rPr>
+      </w:pPr>
+      <w:r>
+        <w:rPr>
+          <w:color w:val="000000"/>
+          <w:sz w:val="14"/>
+          <w:szCs w:val="14"/>
+        </w:rPr>
+        <w:t>INSERT INTO clientes (dni, nombre, telefono) VALUES ('987654321', 'Maria Garcia', '987-654-3210');</w:t>
+      </w:r>
+    </w:p>
+    <w:p>
+      <w:pPr>
+        <w:pBdr>
+          <w:top w:val="nil"/>
+          <w:left w:val="nil"/>
+          <w:bottom w:val="nil"/>
+          <w:right w:val="nil"/>
+          <w:between w:val="nil"/>
+        </w:pBdr>
+        <w:ind w:left="720"/>
+        <w:rPr>
+          <w:color w:val="000000"/>
+          <w:sz w:val="14"/>
+          <w:szCs w:val="14"/>
+        </w:rPr>
+      </w:pPr>
+      <w:r>
+        <w:rPr>
+          <w:color w:val="000000"/>
+          <w:sz w:val="14"/>
+          <w:szCs w:val="14"/>
+        </w:rPr>
+        <w:t>INSERT INTO clientes (dni, nombre, telefono) VALUES ('456789123', 'Luis Martinez', '456-789-1230');</w:t>
+      </w:r>
+    </w:p>
+    <w:p>
+      <w:pPr>
+        <w:pBdr>
+          <w:top w:val="nil"/>
+          <w:left w:val="nil"/>
+          <w:bottom w:val="nil"/>
+          <w:right w:val="nil"/>
+          <w:between w:val="nil"/>
+        </w:pBdr>
+        <w:ind w:left="720"/>
+        <w:rPr>
+          <w:color w:val="000000"/>
+          <w:sz w:val="14"/>
+          <w:szCs w:val="14"/>
+        </w:rPr>
+      </w:pPr>
+      <w:r>
+        <w:rPr>
+          <w:color w:val="000000"/>
+          <w:sz w:val="14"/>
+          <w:szCs w:val="14"/>
+        </w:rPr>
+        <w:t>INSERT INTO clientes (dni, nombre, telefono) VALUES ('789123456', 'Ana Lopez', '789-123-4560');</w:t>
+      </w:r>
+    </w:p>
+    <w:p>
+      <w:pPr>
+        <w:pBdr>
+          <w:top w:val="nil"/>
+          <w:left w:val="nil"/>
+          <w:bottom w:val="nil"/>
+          <w:right w:val="nil"/>
+          <w:between w:val="nil"/>
+        </w:pBdr>
+        <w:ind w:left="720"/>
+        <w:rPr>
+          <w:color w:val="000000"/>
+          <w:sz w:val="14"/>
+          <w:szCs w:val="14"/>
+        </w:rPr>
+      </w:pPr>
+      <w:r>
+        <w:rPr>
+          <w:color w:val="000000"/>
+          <w:sz w:val="14"/>
+          <w:szCs w:val="14"/>
+        </w:rPr>
+        <w:t>INSERT INTO clientes (dni, nombre, telefono) VALUES ('321654987', 'Pedro Ramirez', '321-654-9870');</w:t>
+      </w:r>
+    </w:p>
+    <w:p>
+      <w:pPr>
+        <w:pBdr>
+          <w:top w:val="nil"/>
+          <w:left w:val="nil"/>
+          <w:bottom w:val="nil"/>
+          <w:right w:val="nil"/>
+          <w:between w:val="nil"/>
+        </w:pBdr>
+        <w:ind w:left="720"/>
+        <w:rPr>
+          <w:color w:val="000000"/>
+          <w:sz w:val="14"/>
+          <w:szCs w:val="14"/>
+        </w:rPr>
+      </w:pPr>
+      <w:r>
+        <w:rPr>
+          <w:color w:val="000000"/>
+          <w:sz w:val="14"/>
+          <w:szCs w:val="14"/>
+        </w:rPr>
+        <w:t>INSERT INTO clientes (dni, nombre, telefono) VALUES ('654321789', 'Laura Hernandez', '654-321-7890');</w:t>
+      </w:r>
+    </w:p>
+    <w:p>
+      <w:pPr>
+        <w:pBdr>
+          <w:top w:val="nil"/>
+          <w:left w:val="nil"/>
+          <w:bottom w:val="nil"/>
+          <w:right w:val="nil"/>
+          <w:between w:val="nil"/>
+        </w:pBdr>
+        <w:ind w:left="720"/>
+        <w:rPr>
+          <w:color w:val="000000"/>
+          <w:sz w:val="14"/>
+          <w:szCs w:val="14"/>
+        </w:rPr>
+      </w:pPr>
+      <w:r>
+        <w:rPr>
+          <w:color w:val="000000"/>
+          <w:sz w:val="14"/>
+          <w:szCs w:val="14"/>
+        </w:rPr>
+        <w:t>INSERT INTO clientes (dni, nombre, telefono) VALUES ('159753468', 'Sofia Diaz', '159-753-4680');</w:t>
+      </w:r>
+    </w:p>
+    <w:p>
+      <w:pPr>
+        <w:pBdr>
+          <w:top w:val="nil"/>
+          <w:left w:val="nil"/>
+          <w:bottom w:val="nil"/>
+          <w:right w:val="nil"/>
+          <w:between w:val="nil"/>
+        </w:pBdr>
+        <w:ind w:left="720"/>
+        <w:rPr>
+          <w:color w:val="000000"/>
+          <w:sz w:val="14"/>
+          <w:szCs w:val="14"/>
+        </w:rPr>
+      </w:pPr>
+      <w:r>
+        <w:rPr>
+          <w:color w:val="000000"/>
+          <w:sz w:val="14"/>
+          <w:szCs w:val="14"/>
+        </w:rPr>
+        <w:t>INSERT INTO clientes (dni, nombre, telefono) VALUES ('753951852', 'Carlos Sanchez', '753-951-8520');</w:t>
+      </w:r>
+    </w:p>
+    <w:p>
+      <w:pPr>
+        <w:pBdr>
+          <w:top w:val="nil"/>
+          <w:left w:val="nil"/>
+          <w:bottom w:val="nil"/>
+          <w:right w:val="nil"/>
+          <w:between w:val="nil"/>
+        </w:pBdr>
+        <w:ind w:left="720"/>
+        <w:rPr>
+          <w:color w:val="000000"/>
+          <w:sz w:val="14"/>
+          <w:szCs w:val="14"/>
+        </w:rPr>
+      </w:pPr>
+      <w:r>
+        <w:rPr>
+          <w:color w:val="000000"/>
+          <w:sz w:val="14"/>
+          <w:szCs w:val="14"/>
+        </w:rPr>
+        <w:t>INSERT INTO clientes (dni, nombre, telefono) VALUES ('852369741', 'Elena Torres', '852-369-7410');</w:t>
+      </w:r>
+    </w:p>
+    <w:p>
+      <w:pPr>
+        <w:pBdr>
+          <w:top w:val="nil"/>
+          <w:left w:val="nil"/>
+          <w:bottom w:val="nil"/>
+          <w:right w:val="nil"/>
+          <w:between w:val="nil"/>
+        </w:pBdr>
+        <w:ind w:left="720"/>
+        <w:rPr>
+          <w:color w:val="000000"/>
+          <w:sz w:val="14"/>
+          <w:szCs w:val="14"/>
+        </w:rPr>
+      </w:pPr>
+      <w:r>
+        <w:rPr>
+          <w:color w:val="000000"/>
+          <w:sz w:val="14"/>
+          <w:szCs w:val="14"/>
+        </w:rPr>
+        <w:t>INSERT INTO clientes (dni, nombre, telefono) VALUES ('369852147', 'Diego Rodriguez', '369-852-1470');</w:t>
+      </w:r>
+    </w:p>
+    <w:p>
+      <w:pPr>
+        <w:pBdr>
+          <w:top w:val="nil"/>
+          <w:left w:val="nil"/>
+          <w:bottom w:val="nil"/>
+          <w:right w:val="nil"/>
+          <w:between w:val="nil"/>
+        </w:pBdr>
+        <w:ind w:left="720"/>
+        <w:rPr>
+          <w:color w:val="000000"/>
+          <w:sz w:val="14"/>
+          <w:szCs w:val="14"/>
+        </w:rPr>
+      </w:pPr>
+    </w:p>
+    <w:p>
+      <w:pPr>
+        <w:pBdr>
+          <w:top w:val="nil"/>
+          <w:left w:val="nil"/>
+          <w:bottom w:val="nil"/>
+          <w:right w:val="nil"/>
+          <w:between w:val="nil"/>
+        </w:pBdr>
+        <w:ind w:left="720"/>
+        <w:rPr>
+          <w:color w:val="000000"/>
+          <w:sz w:val="14"/>
+          <w:szCs w:val="14"/>
+        </w:rPr>
+      </w:pPr>
+      <w:r>
+        <w:rPr>
+          <w:color w:val="000000"/>
+          <w:sz w:val="14"/>
+          <w:szCs w:val="14"/>
+        </w:rPr>
+        <w:t>INSERT INTO ventas (fecha, costeTotal) VALUES ('2024-04-01', 150.50);</w:t>
+      </w:r>
+    </w:p>
+    <w:p>
+      <w:pPr>
+        <w:pBdr>
+          <w:top w:val="nil"/>
+          <w:left w:val="nil"/>
+          <w:bottom w:val="nil"/>
+          <w:right w:val="nil"/>
+          <w:between w:val="nil"/>
+        </w:pBdr>
+        <w:ind w:left="720"/>
+        <w:rPr>
+          <w:color w:val="000000"/>
+          <w:sz w:val="14"/>
+          <w:szCs w:val="14"/>
+        </w:rPr>
+      </w:pPr>
+      <w:r>
+        <w:rPr>
+          <w:color w:val="000000"/>
+          <w:sz w:val="14"/>
+          <w:szCs w:val="14"/>
+        </w:rPr>
+        <w:t>INSERT INTO ventas (fecha, costeTotal) VALUES ('2024-04-02', 220.75);</w:t>
+      </w:r>
+    </w:p>
+    <w:p>
+      <w:pPr>
+        <w:pBdr>
+          <w:top w:val="nil"/>
+          <w:left w:val="nil"/>
+          <w:bottom w:val="nil"/>
+          <w:right w:val="nil"/>
+          <w:between w:val="nil"/>
+        </w:pBdr>
+        <w:ind w:left="720"/>
+        <w:rPr>
+          <w:color w:val="000000"/>
+          <w:sz w:val="14"/>
+          <w:szCs w:val="14"/>
+        </w:rPr>
+      </w:pPr>
+      <w:r>
+        <w:rPr>
+          <w:color w:val="000000"/>
+          <w:sz w:val="14"/>
+          <w:szCs w:val="14"/>
+        </w:rPr>
+        <w:t>INSERT INTO ventas (fecha, costeTotal) VALUES ('2024-04-03', 180.25);</w:t>
+      </w:r>
+    </w:p>
+    <w:p>
+      <w:pPr>
+        <w:pBdr>
+          <w:top w:val="nil"/>
+          <w:left w:val="nil"/>
+          <w:bottom w:val="nil"/>
+          <w:right w:val="nil"/>
+          <w:between w:val="nil"/>
+        </w:pBdr>
+        <w:ind w:left="720"/>
+        <w:rPr>
+          <w:color w:val="000000"/>
+          <w:sz w:val="14"/>
+          <w:szCs w:val="14"/>
+        </w:rPr>
+      </w:pPr>
+      <w:r>
+        <w:rPr>
+          <w:color w:val="000000"/>
+          <w:sz w:val="14"/>
+          <w:szCs w:val="14"/>
+        </w:rPr>
+        <w:t>INSERT INTO ventas (fecha, costeTotal) VALUES ('2024-04-04', 300.00);</w:t>
+      </w:r>
+    </w:p>
+    <w:p>
+      <w:pPr>
+        <w:pBdr>
+          <w:top w:val="nil"/>
+          <w:left w:val="nil"/>
+          <w:bottom w:val="nil"/>
+          <w:right w:val="nil"/>
+          <w:between w:val="nil"/>
+        </w:pBdr>
+        <w:ind w:left="720"/>
+        <w:rPr>
+          <w:color w:val="000000"/>
+          <w:sz w:val="14"/>
+          <w:szCs w:val="14"/>
+        </w:rPr>
+      </w:pPr>
+      <w:r>
+        <w:rPr>
+          <w:color w:val="000000"/>
+          <w:sz w:val="14"/>
+          <w:szCs w:val="14"/>
+        </w:rPr>
+        <w:t>INSERT INTO ventas (fecha, costeTotal) VALUES ('2024-04-05', 250.80);</w:t>
+      </w:r>
+    </w:p>
+    <w:p>
+      <w:pPr>
+        <w:pBdr>
+          <w:top w:val="nil"/>
+          <w:left w:val="nil"/>
+          <w:bottom w:val="nil"/>
+          <w:right w:val="nil"/>
+          <w:between w:val="nil"/>
+        </w:pBdr>
+        <w:ind w:left="720"/>
+        <w:rPr>
+          <w:color w:val="000000"/>
+          <w:sz w:val="14"/>
+          <w:szCs w:val="14"/>
+        </w:rPr>
+      </w:pPr>
+      <w:r>
+        <w:rPr>
+          <w:color w:val="000000"/>
+          <w:sz w:val="14"/>
+          <w:szCs w:val="14"/>
+        </w:rPr>
+        <w:t>INSERT INTO ventas (fecha, costeTotal) VALUES ('2024-04-06', 175.90);</w:t>
+      </w:r>
+    </w:p>
+    <w:p>
+      <w:pPr>
+        <w:pBdr>
+          <w:top w:val="nil"/>
+          <w:left w:val="nil"/>
+          <w:bottom w:val="nil"/>
+          <w:right w:val="nil"/>
+          <w:between w:val="nil"/>
+        </w:pBdr>
+        <w:ind w:left="720"/>
+        <w:rPr>
+          <w:color w:val="000000"/>
+          <w:sz w:val="14"/>
+          <w:szCs w:val="14"/>
+        </w:rPr>
+      </w:pPr>
+      <w:r>
+        <w:rPr>
+          <w:color w:val="000000"/>
+          <w:sz w:val="14"/>
+          <w:szCs w:val="14"/>
+        </w:rPr>
+        <w:t>INSERT INTO ventas (fecha, costeTotal) VALUES ('2024-04-07', 190.60);</w:t>
+      </w:r>
+    </w:p>
+    <w:p>
+      <w:pPr>
+        <w:pBdr>
+          <w:top w:val="nil"/>
+          <w:left w:val="nil"/>
+          <w:bottom w:val="nil"/>
+          <w:right w:val="nil"/>
+          <w:between w:val="nil"/>
+        </w:pBdr>
+        <w:ind w:left="720"/>
+        <w:rPr>
+          <w:color w:val="000000"/>
+          <w:sz w:val="14"/>
+          <w:szCs w:val="14"/>
+        </w:rPr>
+      </w:pPr>
+      <w:r>
+        <w:rPr>
+          <w:color w:val="000000"/>
+          <w:sz w:val="14"/>
+          <w:szCs w:val="14"/>
+        </w:rPr>
+        <w:t>INSERT INTO ventas (fecha, costeTotal) VALUES ('2024-04-08', 210.40);</w:t>
+      </w:r>
+    </w:p>
+    <w:p>
+      <w:pPr>
+        <w:pBdr>
+          <w:top w:val="nil"/>
+          <w:left w:val="nil"/>
+          <w:bottom w:val="nil"/>
+          <w:right w:val="nil"/>
+          <w:between w:val="nil"/>
+        </w:pBdr>
+        <w:ind w:left="720"/>
+        <w:rPr>
+          <w:color w:val="000000"/>
+          <w:sz w:val="14"/>
+          <w:szCs w:val="14"/>
+        </w:rPr>
+      </w:pPr>
+      <w:r>
+        <w:rPr>
+          <w:color w:val="000000"/>
+          <w:sz w:val="14"/>
+          <w:szCs w:val="14"/>
+        </w:rPr>
+        <w:t>INSERT INTO ventas (fecha, costeTotal) VALUES ('2024-04-09', 280.20);</w:t>
+      </w:r>
+    </w:p>
+    <w:p>
+      <w:pPr>
+        <w:pBdr>
+          <w:top w:val="nil"/>
+          <w:left w:val="nil"/>
+          <w:bottom w:val="nil"/>
+          <w:right w:val="nil"/>
+          <w:between w:val="nil"/>
+        </w:pBdr>
+        <w:ind w:left="720"/>
+        <w:rPr>
+          <w:color w:val="000000"/>
+          <w:sz w:val="14"/>
+          <w:szCs w:val="14"/>
+        </w:rPr>
+      </w:pPr>
+      <w:r>
+        <w:rPr>
+          <w:color w:val="000000"/>
+          <w:sz w:val="14"/>
+          <w:szCs w:val="14"/>
+        </w:rPr>
+        <w:t>INSERT INTO ventas (fecha, costeTotal) VALUES ('2024-04-10', 195.75);</w:t>
+      </w:r>
+    </w:p>
+    <w:p>
+      <w:pPr>
+        <w:pBdr>
+          <w:top w:val="nil"/>
+          <w:left w:val="nil"/>
+          <w:bottom w:val="nil"/>
+          <w:right w:val="nil"/>
+          <w:between w:val="nil"/>
+        </w:pBdr>
+        <w:ind w:left="720"/>
+        <w:rPr>
+          <w:color w:val="000000"/>
+          <w:sz w:val="14"/>
+          <w:szCs w:val="14"/>
+        </w:rPr>
+      </w:pPr>
+    </w:p>
+    <w:p>
+      <w:pPr>
+        <w:pBdr>
+          <w:top w:val="nil"/>
+          <w:left w:val="nil"/>
+          <w:bottom w:val="nil"/>
+          <w:right w:val="nil"/>
+          <w:between w:val="nil"/>
+        </w:pBdr>
+        <w:ind w:left="720"/>
+        <w:rPr>
+          <w:color w:val="000000"/>
+          <w:sz w:val="14"/>
+          <w:szCs w:val="14"/>
+        </w:rPr>
+      </w:pPr>
+      <w:r>
+        <w:rPr>
+          <w:color w:val="000000"/>
+          <w:sz w:val="14"/>
+          <w:szCs w:val="14"/>
+        </w:rPr>
+        <w:t>INSERT INTO zapatos (talla, color, precio) VALUES (38, 'Negro', 50.00);</w:t>
+      </w:r>
+    </w:p>
+    <w:p>
+      <w:pPr>
+        <w:pBdr>
+          <w:top w:val="nil"/>
+          <w:left w:val="nil"/>
+          <w:bottom w:val="nil"/>
+          <w:right w:val="nil"/>
+          <w:between w:val="nil"/>
+        </w:pBdr>
+        <w:ind w:left="720"/>
+        <w:rPr>
+          <w:color w:val="000000"/>
+          <w:sz w:val="14"/>
+          <w:szCs w:val="14"/>
+        </w:rPr>
+      </w:pPr>
+      <w:r>
+        <w:rPr>
+          <w:color w:val="000000"/>
+          <w:sz w:val="14"/>
+          <w:szCs w:val="14"/>
+        </w:rPr>
+        <w:t>INSERT INTO zapatos (talla, color, precio) VALUES (40, 'Blanco', 45.50);</w:t>
+      </w:r>
+    </w:p>
+    <w:p>
+      <w:pPr>
+        <w:pBdr>
+          <w:top w:val="nil"/>
+          <w:left w:val="nil"/>
+          <w:bottom w:val="nil"/>
+          <w:right w:val="nil"/>
+          <w:between w:val="nil"/>
+        </w:pBdr>
+        <w:ind w:left="720"/>
+        <w:rPr>
+          <w:color w:val="000000"/>
+          <w:sz w:val="14"/>
+          <w:szCs w:val="14"/>
+        </w:rPr>
+      </w:pPr>
+      <w:r>
+        <w:rPr>
+          <w:color w:val="000000"/>
+          <w:sz w:val="14"/>
+          <w:szCs w:val="14"/>
+        </w:rPr>
+        <w:t>INSERT INTO zapatos (talla, color, precio) VALUES (37, 'Azul', 55.25);</w:t>
+      </w:r>
+    </w:p>
+    <w:p>
+      <w:pPr>
+        <w:pBdr>
+          <w:top w:val="nil"/>
+          <w:left w:val="nil"/>
+          <w:bottom w:val="nil"/>
+          <w:right w:val="nil"/>
+          <w:between w:val="nil"/>
+        </w:pBdr>
+        <w:ind w:left="720"/>
+        <w:rPr>
+          <w:color w:val="000000"/>
+          <w:sz w:val="14"/>
+          <w:szCs w:val="14"/>
+        </w:rPr>
+      </w:pPr>
+      <w:r>
+        <w:rPr>
+          <w:color w:val="000000"/>
+          <w:sz w:val="14"/>
+          <w:szCs w:val="14"/>
+        </w:rPr>
+        <w:t>INSERT INTO zapatos (talla, color, precio) VALUES (39, 'Rojo', 60.75);</w:t>
+      </w:r>
+    </w:p>
+    <w:p>
+      <w:pPr>
+        <w:pBdr>
+          <w:top w:val="nil"/>
+          <w:left w:val="nil"/>
+          <w:bottom w:val="nil"/>
+          <w:right w:val="nil"/>
+          <w:between w:val="nil"/>
+        </w:pBdr>
+        <w:ind w:left="720"/>
+        <w:rPr>
+          <w:color w:val="000000"/>
+          <w:sz w:val="14"/>
+          <w:szCs w:val="14"/>
+        </w:rPr>
+      </w:pPr>
+      <w:r>
+        <w:rPr>
+          <w:color w:val="000000"/>
+          <w:sz w:val="14"/>
+          <w:szCs w:val="14"/>
+        </w:rPr>
+        <w:t>INSERT INTO zapatos (talla, color, precio) VALUES (41, 'Verde', 48.90);</w:t>
+      </w:r>
+    </w:p>
+    <w:p>
+      <w:pPr>
+        <w:pBdr>
+          <w:top w:val="nil"/>
+          <w:left w:val="nil"/>
+          <w:bottom w:val="nil"/>
+          <w:right w:val="nil"/>
+          <w:between w:val="nil"/>
+        </w:pBdr>
+        <w:ind w:left="720"/>
+        <w:rPr>
+          <w:color w:val="000000"/>
+          <w:sz w:val="14"/>
+          <w:szCs w:val="14"/>
+        </w:rPr>
+      </w:pPr>
+      <w:r>
+        <w:rPr>
+          <w:color w:val="000000"/>
+          <w:sz w:val="14"/>
+          <w:szCs w:val="14"/>
+        </w:rPr>
+        <w:t>INSERT INTO zapatos (talla, color, precio) VALUES (38, 'Gris', 52.30);</w:t>
+      </w:r>
+    </w:p>
+    <w:p>
+      <w:pPr>
+        <w:pBdr>
+          <w:top w:val="nil"/>
+          <w:left w:val="nil"/>
+          <w:bottom w:val="nil"/>
+          <w:right w:val="nil"/>
+          <w:between w:val="nil"/>
+        </w:pBdr>
+        <w:ind w:left="720"/>
+        <w:rPr>
+          <w:color w:val="000000"/>
+          <w:sz w:val="14"/>
+          <w:szCs w:val="14"/>
+        </w:rPr>
+      </w:pPr>
+      <w:r>
+        <w:rPr>
+          <w:color w:val="000000"/>
+          <w:sz w:val="14"/>
+          <w:szCs w:val="14"/>
+        </w:rPr>
+        <w:t>INSERT INTO zapatos (talla, color, precio) VALUES (40, 'Marrón', 49.60);</w:t>
+      </w:r>
+    </w:p>
+    <w:p>
+      <w:pPr>
+        <w:pBdr>
+          <w:top w:val="nil"/>
+          <w:left w:val="nil"/>
+          <w:bottom w:val="nil"/>
+          <w:right w:val="nil"/>
+          <w:between w:val="nil"/>
+        </w:pBdr>
+        <w:ind w:left="720"/>
+        <w:rPr>
+          <w:color w:val="000000"/>
+          <w:sz w:val="14"/>
+          <w:szCs w:val="14"/>
+        </w:rPr>
+      </w:pPr>
+      <w:r>
+        <w:rPr>
+          <w:color w:val="000000"/>
+          <w:sz w:val="14"/>
+          <w:szCs w:val="14"/>
+        </w:rPr>
+        <w:t>INSERT INTO zapatos (talla, color, precio) VALUES (37, 'Negro', 57.80);</w:t>
+      </w:r>
+    </w:p>
+    <w:p>
+      <w:pPr>
+        <w:pBdr>
+          <w:top w:val="nil"/>
+          <w:left w:val="nil"/>
+          <w:bottom w:val="nil"/>
+          <w:right w:val="nil"/>
+          <w:between w:val="nil"/>
+        </w:pBdr>
+        <w:ind w:left="720"/>
+        <w:rPr>
+          <w:color w:val="000000"/>
+          <w:sz w:val="14"/>
+          <w:szCs w:val="14"/>
+        </w:rPr>
+      </w:pPr>
+      <w:r>
+        <w:rPr>
+          <w:color w:val="000000"/>
+          <w:sz w:val="14"/>
+          <w:szCs w:val="14"/>
+        </w:rPr>
+        <w:t>INSERT INTO zapatos (talla, color, precio) VALUES (39, 'Blanco', 53.20);</w:t>
+      </w:r>
+    </w:p>
+    <w:p>
+      <w:pPr>
+        <w:pBdr>
+          <w:top w:val="nil"/>
+          <w:left w:val="nil"/>
+          <w:bottom w:val="nil"/>
+          <w:right w:val="nil"/>
+          <w:between w:val="nil"/>
+        </w:pBdr>
+        <w:ind w:left="720"/>
+        <w:rPr>
+          <w:color w:val="000000"/>
+          <w:sz w:val="14"/>
+          <w:szCs w:val="14"/>
+        </w:rPr>
+      </w:pPr>
+      <w:r>
+        <w:rPr>
+          <w:color w:val="000000"/>
+          <w:sz w:val="14"/>
+          <w:szCs w:val="14"/>
+        </w:rPr>
+        <w:t>INSERT INTO zapatos (talla, color, precio) VALUES (41, 'Azul', 58.40);</w:t>
+      </w:r>
+    </w:p>
+    <w:p>
+      <w:pPr>
+        <w:pBdr>
+          <w:top w:val="nil"/>
+          <w:left w:val="nil"/>
+          <w:bottom w:val="nil"/>
+          <w:right w:val="nil"/>
+          <w:between w:val="nil"/>
+        </w:pBdr>
+        <w:ind w:left="720"/>
+        <w:rPr>
+          <w:color w:val="000000"/>
+          <w:sz w:val="14"/>
+          <w:szCs w:val="14"/>
+        </w:rPr>
+      </w:pPr>
+    </w:p>
+    <w:p>
+      <w:pPr>
+        <w:pBdr>
+          <w:top w:val="nil"/>
+          <w:left w:val="nil"/>
+          <w:bottom w:val="nil"/>
+          <w:right w:val="nil"/>
+          <w:between w:val="nil"/>
+        </w:pBdr>
+        <w:ind w:left="720"/>
+        <w:rPr>
+          <w:color w:val="000000"/>
+          <w:sz w:val="14"/>
+          <w:szCs w:val="14"/>
+        </w:rPr>
+      </w:pPr>
+      <w:r>
+        <w:rPr>
+          <w:color w:val="000000"/>
+          <w:sz w:val="14"/>
+          <w:szCs w:val="14"/>
+        </w:rPr>
+        <w:t>INSERT INTO RELACION (Id_zap, dni, id_ticket) VALUES (1, '123456789', 1);</w:t>
+      </w:r>
+    </w:p>
+    <w:p>
+      <w:pPr>
+        <w:pBdr>
+          <w:top w:val="nil"/>
+          <w:left w:val="nil"/>
+          <w:bottom w:val="nil"/>
+          <w:right w:val="nil"/>
+          <w:between w:val="nil"/>
+        </w:pBdr>
+        <w:ind w:left="720"/>
+        <w:rPr>
+          <w:color w:val="000000"/>
+          <w:sz w:val="14"/>
+          <w:szCs w:val="14"/>
+        </w:rPr>
+      </w:pPr>
+      <w:r>
+        <w:rPr>
+          <w:color w:val="000000"/>
+          <w:sz w:val="14"/>
+          <w:szCs w:val="14"/>
+        </w:rPr>
+        <w:t>INSERT INTO RELACION (Id_zap, dni, id_ticket) VALUES (2, '987654321', 2);</w:t>
+      </w:r>
+    </w:p>
+    <w:p>
+      <w:pPr>
+        <w:pBdr>
+          <w:top w:val="nil"/>
+          <w:left w:val="nil"/>
+          <w:bottom w:val="nil"/>
+          <w:right w:val="nil"/>
+          <w:between w:val="nil"/>
+        </w:pBdr>
+        <w:ind w:left="720"/>
+        <w:rPr>
+          <w:color w:val="000000"/>
+          <w:sz w:val="14"/>
+          <w:szCs w:val="14"/>
+        </w:rPr>
+      </w:pPr>
+      <w:r>
+        <w:rPr>
+          <w:color w:val="000000"/>
+          <w:sz w:val="14"/>
+          <w:szCs w:val="14"/>
+        </w:rPr>
+        <w:t>INSERT INTO RELACION (Id_zap, dni, id_ticket) VALUES (3, '456789123', 3);</w:t>
+      </w:r>
+    </w:p>
+    <w:p>
+      <w:pPr>
+        <w:pBdr>
+          <w:top w:val="nil"/>
+          <w:left w:val="nil"/>
+          <w:bottom w:val="nil"/>
+          <w:right w:val="nil"/>
+          <w:between w:val="nil"/>
+        </w:pBdr>
+        <w:ind w:left="720"/>
+        <w:rPr>
+          <w:color w:val="000000"/>
+          <w:sz w:val="14"/>
+          <w:szCs w:val="14"/>
+        </w:rPr>
+      </w:pPr>
+      <w:r>
+        <w:rPr>
+          <w:color w:val="000000"/>
+          <w:sz w:val="14"/>
+          <w:szCs w:val="14"/>
+        </w:rPr>
+        <w:t>INSERT INTO RELACION (Id_zap, dni, id_ticket) VALUES (4, '789123456', 4);</w:t>
+      </w:r>
+    </w:p>
+    <w:p>
+      <w:pPr>
+        <w:pBdr>
+          <w:top w:val="nil"/>
+          <w:left w:val="nil"/>
+          <w:bottom w:val="nil"/>
+          <w:right w:val="nil"/>
+          <w:between w:val="nil"/>
+        </w:pBdr>
+        <w:ind w:left="720"/>
+        <w:rPr>
+          <w:color w:val="000000"/>
+          <w:sz w:val="14"/>
+          <w:szCs w:val="14"/>
+        </w:rPr>
+      </w:pPr>
+      <w:r>
+        <w:rPr>
+          <w:color w:val="000000"/>
+          <w:sz w:val="14"/>
+          <w:szCs w:val="14"/>
+        </w:rPr>
+        <w:t>INSERT INTO RELACION (Id_zap, dni, id_ticket) VALUES (5, '321654987', 5);</w:t>
+      </w:r>
+    </w:p>
+    <w:p>
+      <w:pPr>
+        <w:pBdr>
+          <w:top w:val="nil"/>
+          <w:left w:val="nil"/>
+          <w:bottom w:val="nil"/>
+          <w:right w:val="nil"/>
+          <w:between w:val="nil"/>
+        </w:pBdr>
+        <w:ind w:left="720"/>
+        <w:rPr>
+          <w:color w:val="000000"/>
+          <w:sz w:val="14"/>
+          <w:szCs w:val="14"/>
+        </w:rPr>
+      </w:pPr>
+      <w:r>
+        <w:rPr>
+          <w:color w:val="000000"/>
+          <w:sz w:val="14"/>
+          <w:szCs w:val="14"/>
+        </w:rPr>
+        <w:t>INSERT INTO RELACION (Id_zap, dni, id_ticket) VALUES (6, '654321789', 6);</w:t>
+      </w:r>
+    </w:p>
+    <w:p>
+      <w:pPr>
+        <w:pBdr>
+          <w:top w:val="nil"/>
+          <w:left w:val="nil"/>
+          <w:bottom w:val="nil"/>
+          <w:right w:val="nil"/>
+          <w:between w:val="nil"/>
+        </w:pBdr>
+        <w:ind w:left="720"/>
+        <w:rPr>
+          <w:color w:val="000000"/>
+          <w:sz w:val="14"/>
+          <w:szCs w:val="14"/>
+        </w:rPr>
+      </w:pPr>
+      <w:r>
+        <w:rPr>
+          <w:color w:val="000000"/>
+          <w:sz w:val="14"/>
+          <w:szCs w:val="14"/>
+        </w:rPr>
+        <w:t>INSERT INTO RELACION (Id_zap, dni, id_ticket) VALUES (7, '159753468', 7);</w:t>
+      </w:r>
+    </w:p>
+    <w:p>
+      <w:pPr>
+        <w:pBdr>
+          <w:top w:val="nil"/>
+          <w:left w:val="nil"/>
+          <w:bottom w:val="nil"/>
+          <w:right w:val="nil"/>
+          <w:between w:val="nil"/>
+        </w:pBdr>
+        <w:ind w:left="720"/>
+        <w:rPr>
+          <w:color w:val="000000"/>
+          <w:sz w:val="14"/>
+          <w:szCs w:val="14"/>
+        </w:rPr>
+      </w:pPr>
+      <w:r>
+        <w:rPr>
+          <w:color w:val="000000"/>
+          <w:sz w:val="14"/>
+          <w:szCs w:val="14"/>
+        </w:rPr>
+        <w:t>INSERT INTO RELACION (Id_zap, dni, id_ticket) VALUES (8, '753951852', 8);</w:t>
+      </w:r>
+    </w:p>
+    <w:p>
+      <w:pPr>
+        <w:pBdr>
+          <w:top w:val="nil"/>
+          <w:left w:val="nil"/>
+          <w:bottom w:val="nil"/>
+          <w:right w:val="nil"/>
+          <w:between w:val="nil"/>
+        </w:pBdr>
+        <w:ind w:left="720"/>
+        <w:rPr>
+          <w:color w:val="000000"/>
+          <w:sz w:val="14"/>
+          <w:szCs w:val="14"/>
+        </w:rPr>
+      </w:pPr>
+      <w:r>
+        <w:rPr>
+          <w:color w:val="000000"/>
+          <w:sz w:val="14"/>
+          <w:szCs w:val="14"/>
+        </w:rPr>
+        <w:t>INSERT INTO RELACION (Id_zap, dni, id_ticket) VALUES (9, '852369741', 9);</w:t>
+      </w:r>
+    </w:p>
+    <w:p>
+      <w:pPr>
+        <w:pBdr>
+          <w:top w:val="nil"/>
+          <w:left w:val="nil"/>
+          <w:bottom w:val="nil"/>
+          <w:right w:val="nil"/>
+          <w:between w:val="nil"/>
+        </w:pBdr>
+        <w:ind w:left="720"/>
+        <w:rPr>
+          <w:color w:val="000000"/>
+          <w:sz w:val="14"/>
+          <w:szCs w:val="14"/>
+          <w:highlight w:val="yellow"/>
+        </w:rPr>
+      </w:pPr>
+      <w:r>
+        <w:rPr>
+          <w:color w:val="000000"/>
+          <w:sz w:val="14"/>
+          <w:szCs w:val="14"/>
+        </w:rPr>
+        <w:t>INSERT INTO RELACION (Id_zap, dni, id_ticket) VALUES (10, '369852147', 10);</w:t>
+      </w:r>
+    </w:p>
+    <w:p>
+      <w:pPr>
+        <w:numPr>
+          <w:ilvl w:val="0"/>
+          <w:numId w:val="1"/>
+        </w:numPr>
+        <w:pBdr>
+          <w:top w:val="nil"/>
+          <w:left w:val="nil"/>
+          <w:bottom w:val="nil"/>
+          <w:right w:val="nil"/>
+          <w:between w:val="nil"/>
+        </w:pBdr>
+        <w:rPr>
           <w:b/>
           <w:color w:val="000000"/>
         </w:rPr>
@@ -468,6 +2301,9 @@
         <w:ind w:left="1440"/>
       </w:pPr>
       <w:r>
+        <w:rPr>
+          <w:noProof/>
+        </w:rPr>
         <w:drawing>
           <wp:inline distT="0" distB="0" distL="0" distR="0" wp14:anchorId="65A59386" wp14:editId="1C197A9C">
             <wp:extent cx="3000794" cy="1238423"/>
@@ -563,6 +2399,7 @@
       <w:r>
         <w:rPr>
           <w:b/>
+          <w:noProof/>
           <w:color w:val="000000"/>
         </w:rPr>
         <w:drawing>
@@ -646,6 +2483,7 @@
       <w:r>
         <w:rPr>
           <w:b/>
+          <w:noProof/>
           <w:color w:val="000000"/>
         </w:rPr>
         <w:drawing>
@@ -703,6 +2541,7 @@
       <w:r>
         <w:rPr>
           <w:b/>
+          <w:noProof/>
           <w:color w:val="000000"/>
         </w:rPr>
         <w:drawing>
@@ -814,13 +2653,7 @@
         <w:rPr>
           <w:color w:val="000000"/>
         </w:rPr>
-        <w:t>Crea un</w:t>
-      </w:r>
-      <w:r>
-        <w:rPr>
-          <w:color w:val="000000"/>
-        </w:rPr>
-        <w:t>a función en la cual, dados dos zapatos, diga cuál es más grande (1 punto)</w:t>
+        <w:t>Crea una función en la cual, dados dos zapatos, diga cuál es más grande (1 punto)</w:t>
       </w:r>
     </w:p>
     <w:p>
@@ -890,72 +2723,50 @@
         <w:rPr>
           <w:color w:val="000000"/>
         </w:rPr>
-        <w:t xml:space="preserve">Crea un </w:t>
-      </w:r>
-      <w:proofErr w:type="spellStart"/>
-      <w:r>
-        <w:rPr>
-          <w:color w:val="000000"/>
-        </w:rPr>
-        <w:t>trigger</w:t>
-      </w:r>
-      <w:proofErr w:type="spellEnd"/>
-      <w:r>
-        <w:rPr>
-          <w:color w:val="000000"/>
-        </w:rPr>
-        <w:t xml:space="preserve"> en el cual calcule el preci</w:t>
-      </w:r>
-      <w:r>
-        <w:rPr>
-          <w:color w:val="000000"/>
-        </w:rPr>
-        <w:t>o de la venta a partir de los zapatos asociados a ella (1 punto)</w:t>
-      </w:r>
-    </w:p>
-    <w:p>
-      <w:pPr>
-        <w:pBdr>
-          <w:top w:val="nil"/>
-          <w:left w:val="nil"/>
-          <w:bottom w:val="nil"/>
-          <w:right w:val="nil"/>
-          <w:between w:val="nil"/>
-        </w:pBdr>
-        <w:rPr>
-          <w:color w:val="000000"/>
-        </w:rPr>
-      </w:pPr>
-    </w:p>
-    <w:p>
-      <w:pPr>
-        <w:pBdr>
-          <w:top w:val="nil"/>
-          <w:left w:val="nil"/>
-          <w:bottom w:val="nil"/>
-          <w:right w:val="nil"/>
-          <w:between w:val="nil"/>
-        </w:pBdr>
-        <w:rPr>
-          <w:color w:val="000000"/>
-        </w:rPr>
-      </w:pPr>
-    </w:p>
-    <w:p>
-      <w:pPr>
-        <w:pBdr>
-          <w:top w:val="nil"/>
-          <w:left w:val="nil"/>
-          <w:bottom w:val="nil"/>
-          <w:right w:val="nil"/>
-          <w:between w:val="nil"/>
-        </w:pBdr>
-        <w:rPr>
-          <w:color w:val="000000"/>
-        </w:rPr>
-      </w:pPr>
-      <w:bookmarkStart w:id="0" w:name="_GoBack"/>
-      <w:bookmarkEnd w:id="0"/>
+        <w:t>Crea un trigger en el cual calcule el precio de la venta a partir de los zapatos asociados a ella (1 punto)</w:t>
+      </w:r>
+    </w:p>
+    <w:p>
+      <w:pPr>
+        <w:pBdr>
+          <w:top w:val="nil"/>
+          <w:left w:val="nil"/>
+          <w:bottom w:val="nil"/>
+          <w:right w:val="nil"/>
+          <w:between w:val="nil"/>
+        </w:pBdr>
+        <w:rPr>
+          <w:color w:val="000000"/>
+        </w:rPr>
+      </w:pPr>
+    </w:p>
+    <w:p>
+      <w:pPr>
+        <w:pBdr>
+          <w:top w:val="nil"/>
+          <w:left w:val="nil"/>
+          <w:bottom w:val="nil"/>
+          <w:right w:val="nil"/>
+          <w:between w:val="nil"/>
+        </w:pBdr>
+        <w:rPr>
+          <w:color w:val="000000"/>
+        </w:rPr>
+      </w:pPr>
+    </w:p>
+    <w:p>
+      <w:pPr>
+        <w:pBdr>
+          <w:top w:val="nil"/>
+          <w:left w:val="nil"/>
+          <w:bottom w:val="nil"/>
+          <w:right w:val="nil"/>
+          <w:between w:val="nil"/>
+        </w:pBdr>
+        <w:rPr>
+          <w:color w:val="000000"/>
+        </w:rPr>
+      </w:pPr>
     </w:p>
     <w:sectPr>
       <w:pgSz w:w="11909" w:h="16834"/>
@@ -968,7 +2779,7 @@
 </file>
 
 <file path=word/numbering.xml><?xml version="1.0" encoding="utf-8"?>
-<w:numbering xmlns:wpc="http://schemas.microsoft.com/office/word/2010/wordprocessingCanvas" xmlns:cx="http://schemas.microsoft.com/office/drawing/2014/chartex" xmlns:mc="http://schemas.openxmlformats.org/markup-compatibility/2006" xmlns:o="urn:schemas-microsoft-com:office:office" xmlns:r="http://schemas.openxmlformats.org/officeDocument/2006/relationships" xmlns:m="http://schemas.openxmlformats.org/officeDocument/2006/math" xmlns:v="urn:schemas-microsoft-com:vml" xmlns:wp14="http://schemas.microsoft.com/office/word/2010/wordprocessingDrawing" xmlns:wp="http://schemas.openxmlformats.org/drawingml/2006/wordprocessingDrawing" xmlns:w10="urn:schemas-microsoft-com:office:word" xmlns:w="http://schemas.openxmlformats.org/wordprocessingml/2006/main" xmlns:w14="http://schemas.microsoft.com/office/word/2010/wordml" xmlns:w15="http://schemas.microsoft.com/office/word/2012/wordml" xmlns:w16se="http://schemas.microsoft.com/office/word/2015/wordml/symex" xmlns:wpg="http://schemas.microsoft.com/office/word/2010/wordprocessingGroup" xmlns:wpi="http://schemas.microsoft.com/office/word/2010/wordprocessingInk" xmlns:wne="http://schemas.microsoft.com/office/word/2006/wordml" xmlns:wps="http://schemas.microsoft.com/office/word/2010/wordprocessingShape" mc:Ignorable="w14 w15 w16se wp14">
+<w:numbering xmlns:wpc="http://schemas.microsoft.com/office/word/2010/wordprocessingCanvas" xmlns:cx="http://schemas.microsoft.com/office/drawing/2014/chartex" xmlns:cx1="http://schemas.microsoft.com/office/drawing/2015/9/8/chartex" xmlns:cx2="http://schemas.microsoft.com/office/drawing/2015/10/21/chartex" xmlns:cx3="http://schemas.microsoft.com/office/drawing/2016/5/9/chartex" xmlns:cx4="http://schemas.microsoft.com/office/drawing/2016/5/10/chartex" xmlns:cx5="http://schemas.microsoft.com/office/drawing/2016/5/11/chartex" xmlns:cx6="http://schemas.microsoft.com/office/drawing/2016/5/12/chartex" xmlns:cx7="http://schemas.microsoft.com/office/drawing/2016/5/13/chartex" xmlns:cx8="http://schemas.microsoft.com/office/drawing/2016/5/14/chartex" xmlns:mc="http://schemas.openxmlformats.org/markup-compatibility/2006" xmlns:aink="http://schemas.microsoft.com/office/drawing/2016/ink" xmlns:am3d="http://schemas.microsoft.com/office/drawing/2017/model3d" xmlns:o="urn:schemas-microsoft-com:office:office" xmlns:oel="http://schemas.microsoft.com/office/2019/extlst" xmlns:r="http://schemas.openxmlformats.org/officeDocument/2006/relationships" xmlns:m="http://schemas.openxmlformats.org/officeDocument/2006/math" xmlns:v="urn:schemas-microsoft-com:vml" xmlns:wp14="http://schemas.microsoft.com/office/word/2010/wordprocessingDrawing" xmlns:wp="http://schemas.openxmlformats.org/drawingml/2006/wordprocessingDrawing" xmlns:w10="urn:schemas-microsoft-com:office:word" xmlns:w="http://schemas.openxmlformats.org/wordprocessingml/2006/main" xmlns:w14="http://schemas.microsoft.com/office/word/2010/wordml" xmlns:w15="http://schemas.microsoft.com/office/word/2012/wordml" xmlns:w16cex="http://schemas.microsoft.com/office/word/2018/wordml/cex" xmlns:w16cid="http://schemas.microsoft.com/office/word/2016/wordml/cid" xmlns:w16="http://schemas.microsoft.com/office/word/2018/wordml" xmlns:w16du="http://schemas.microsoft.com/office/word/2023/wordml/word16du" xmlns:w16sdtdh="http://schemas.microsoft.com/office/word/2020/wordml/sdtdatahash" xmlns:w16se="http://schemas.microsoft.com/office/word/2015/wordml/symex" xmlns:wpg="http://schemas.microsoft.com/office/word/2010/wordprocessingGroup" xmlns:wpi="http://schemas.microsoft.com/office/word/2010/wordprocessingInk" xmlns:wne="http://schemas.microsoft.com/office/word/2006/wordml" xmlns:wps="http://schemas.microsoft.com/office/word/2010/wordprocessingShape" mc:Ignorable="w14 w15 w16se w16cid w16 w16cex w16sdtdh w16du wp14">
   <w:abstractNum w:abstractNumId="0" w15:restartNumberingAfterBreak="0">
     <w:nsid w:val="79772A47"/>
     <w:multiLevelType w:val="multilevel"/>
@@ -1082,14 +2893,14 @@
       </w:rPr>
     </w:lvl>
   </w:abstractNum>
-  <w:num w:numId="1">
+  <w:num w:numId="1" w16cid:durableId="979269191">
     <w:abstractNumId w:val="0"/>
   </w:num>
 </w:numbering>
 </file>
 
 <file path=word/styles.xml><?xml version="1.0" encoding="utf-8"?>
-<w:styles xmlns:mc="http://schemas.openxmlformats.org/markup-compatibility/2006" xmlns:r="http://schemas.openxmlformats.org/officeDocument/2006/relationships" xmlns:w="http://schemas.openxmlformats.org/wordprocessingml/2006/main" xmlns:w14="http://schemas.microsoft.com/office/word/2010/wordml" xmlns:w15="http://schemas.microsoft.com/office/word/2012/wordml" xmlns:w16se="http://schemas.microsoft.com/office/word/2015/wordml/symex" mc:Ignorable="w14 w15 w16se">
+<w:styles xmlns:mc="http://schemas.openxmlformats.org/markup-compatibility/2006" xmlns:r="http://schemas.openxmlformats.org/officeDocument/2006/relationships" xmlns:w="http://schemas.openxmlformats.org/wordprocessingml/2006/main" xmlns:w14="http://schemas.microsoft.com/office/word/2010/wordml" xmlns:w15="http://schemas.microsoft.com/office/word/2012/wordml" xmlns:w16cex="http://schemas.microsoft.com/office/word/2018/wordml/cex" xmlns:w16cid="http://schemas.microsoft.com/office/word/2016/wordml/cid" xmlns:w16="http://schemas.microsoft.com/office/word/2018/wordml" xmlns:w16du="http://schemas.microsoft.com/office/word/2023/wordml/word16du" xmlns:w16sdtdh="http://schemas.microsoft.com/office/word/2020/wordml/sdtdatahash" xmlns:w16se="http://schemas.microsoft.com/office/word/2015/wordml/symex" mc:Ignorable="w14 w15 w16se w16cid w16 w16cex w16sdtdh w16du">
   <w:docDefaults>
     <w:rPrDefault>
       <w:rPr>
@@ -1105,7 +2916,7 @@
       </w:pPr>
     </w:pPrDefault>
   </w:docDefaults>
-  <w:latentStyles w:defLockedState="0" w:defUIPriority="99" w:defSemiHidden="0" w:defUnhideWhenUsed="0" w:defQFormat="0" w:count="371">
+  <w:latentStyles w:defLockedState="0" w:defUIPriority="99" w:defSemiHidden="0" w:defUnhideWhenUsed="0" w:defQFormat="0" w:count="376">
     <w:lsdException w:name="Normal" w:uiPriority="0" w:qFormat="1"/>
     <w:lsdException w:name="heading 1" w:uiPriority="9" w:qFormat="1"/>
     <w:lsdException w:name="heading 2" w:semiHidden="1" w:uiPriority="9" w:unhideWhenUsed="1" w:qFormat="1"/>
@@ -1477,6 +3288,11 @@
     <w:lsdException w:name="List Table 5 Dark Accent 6" w:uiPriority="50"/>
     <w:lsdException w:name="List Table 6 Colorful Accent 6" w:uiPriority="51"/>
     <w:lsdException w:name="List Table 7 Colorful Accent 6" w:uiPriority="52"/>
+    <w:lsdException w:name="Mention" w:semiHidden="1" w:unhideWhenUsed="1"/>
+    <w:lsdException w:name="Smart Hyperlink" w:semiHidden="1" w:unhideWhenUsed="1"/>
+    <w:lsdException w:name="Hashtag" w:semiHidden="1" w:unhideWhenUsed="1"/>
+    <w:lsdException w:name="Unresolved Mention" w:semiHidden="1" w:unhideWhenUsed="1"/>
+    <w:lsdException w:name="Smart Link" w:semiHidden="1" w:unhideWhenUsed="1"/>
   </w:latentStyles>
   <w:style w:type="paragraph" w:default="1" w:styleId="Normal">
     <w:name w:val="Normal"/>

--- a/Base de datos/UD12-13 - Construcción de guiones/Actividad 2 zapateria.docx
+++ b/Base de datos/UD12-13 - Construcción de guiones/Actividad 2 zapateria.docx
@@ -1,6 +1,6 @@
 
 <file path=word/document.xml><?xml version="1.0" encoding="utf-8"?>
-<w:document xmlns:wpc="http://schemas.microsoft.com/office/word/2010/wordprocessingCanvas" xmlns:cx="http://schemas.microsoft.com/office/drawing/2014/chartex" xmlns:cx1="http://schemas.microsoft.com/office/drawing/2015/9/8/chartex" xmlns:cx2="http://schemas.microsoft.com/office/drawing/2015/10/21/chartex" xmlns:cx3="http://schemas.microsoft.com/office/drawing/2016/5/9/chartex" xmlns:cx4="http://schemas.microsoft.com/office/drawing/2016/5/10/chartex" xmlns:cx5="http://schemas.microsoft.com/office/drawing/2016/5/11/chartex" xmlns:cx6="http://schemas.microsoft.com/office/drawing/2016/5/12/chartex" xmlns:cx7="http://schemas.microsoft.com/office/drawing/2016/5/13/chartex" xmlns:cx8="http://schemas.microsoft.com/office/drawing/2016/5/14/chartex" xmlns:mc="http://schemas.openxmlformats.org/markup-compatibility/2006" xmlns:aink="http://schemas.microsoft.com/office/drawing/2016/ink" xmlns:am3d="http://schemas.microsoft.com/office/drawing/2017/model3d" xmlns:o="urn:schemas-microsoft-com:office:office" xmlns:oel="http://schemas.microsoft.com/office/2019/extlst" xmlns:r="http://schemas.openxmlformats.org/officeDocument/2006/relationships" xmlns:m="http://schemas.openxmlformats.org/officeDocument/2006/math" xmlns:v="urn:schemas-microsoft-com:vml" xmlns:wp14="http://schemas.microsoft.com/office/word/2010/wordprocessingDrawing" xmlns:wp="http://schemas.openxmlformats.org/drawingml/2006/wordprocessingDrawing" xmlns:w10="urn:schemas-microsoft-com:office:word" xmlns:w="http://schemas.openxmlformats.org/wordprocessingml/2006/main" xmlns:w14="http://schemas.microsoft.com/office/word/2010/wordml" xmlns:w15="http://schemas.microsoft.com/office/word/2012/wordml" xmlns:w16cex="http://schemas.microsoft.com/office/word/2018/wordml/cex" xmlns:w16cid="http://schemas.microsoft.com/office/word/2016/wordml/cid" xmlns:w16="http://schemas.microsoft.com/office/word/2018/wordml" xmlns:w16du="http://schemas.microsoft.com/office/word/2023/wordml/word16du" xmlns:w16sdtdh="http://schemas.microsoft.com/office/word/2020/wordml/sdtdatahash" xmlns:w16se="http://schemas.microsoft.com/office/word/2015/wordml/symex" xmlns:wpg="http://schemas.microsoft.com/office/word/2010/wordprocessingGroup" xmlns:wpi="http://schemas.microsoft.com/office/word/2010/wordprocessingInk" xmlns:wne="http://schemas.microsoft.com/office/word/2006/wordml" xmlns:wps="http://schemas.microsoft.com/office/word/2010/wordprocessingShape" mc:Ignorable="w14 w15 w16se w16cid w16 w16cex w16sdtdh w16du wp14">
+<w:document xmlns:wpc="http://schemas.microsoft.com/office/word/2010/wordprocessingCanvas" xmlns:cx="http://schemas.microsoft.com/office/drawing/2014/chartex" xmlns:mc="http://schemas.openxmlformats.org/markup-compatibility/2006" xmlns:o="urn:schemas-microsoft-com:office:office" xmlns:r="http://schemas.openxmlformats.org/officeDocument/2006/relationships" xmlns:m="http://schemas.openxmlformats.org/officeDocument/2006/math" xmlns:v="urn:schemas-microsoft-com:vml" xmlns:wp14="http://schemas.microsoft.com/office/word/2010/wordprocessingDrawing" xmlns:wp="http://schemas.openxmlformats.org/drawingml/2006/wordprocessingDrawing" xmlns:w10="urn:schemas-microsoft-com:office:word" xmlns:w="http://schemas.openxmlformats.org/wordprocessingml/2006/main" xmlns:w14="http://schemas.microsoft.com/office/word/2010/wordml" xmlns:w15="http://schemas.microsoft.com/office/word/2012/wordml" xmlns:w16se="http://schemas.microsoft.com/office/word/2015/wordml/symex" xmlns:wpg="http://schemas.microsoft.com/office/word/2010/wordprocessingGroup" xmlns:wpi="http://schemas.microsoft.com/office/word/2010/wordprocessingInk" xmlns:wne="http://schemas.microsoft.com/office/word/2006/wordml" xmlns:wps="http://schemas.microsoft.com/office/word/2010/wordprocessingShape" mc:Ignorable="w14 w15 w16se wp14">
   <w:body>
     <w:p>
       <w:pPr>
@@ -131,7 +131,21 @@
         <w:rPr>
           <w:color w:val="000000"/>
         </w:rPr>
-        <w:t xml:space="preserve">De cada par de zapatos tendremos su identificador (autoincremental), talla, color y precio. </w:t>
+        <w:t>De cada par de zapatos tendremos su identificador (</w:t>
+      </w:r>
+      <w:proofErr w:type="spellStart"/>
+      <w:r>
+        <w:rPr>
+          <w:color w:val="000000"/>
+        </w:rPr>
+        <w:t>autoincremental</w:t>
+      </w:r>
+      <w:proofErr w:type="spellEnd"/>
+      <w:r>
+        <w:rPr>
+          <w:color w:val="000000"/>
+        </w:rPr>
+        <w:t xml:space="preserve">), talla, color y precio. </w:t>
       </w:r>
     </w:p>
     <w:p>
@@ -199,41 +213,69 @@
         <w:rPr>
           <w:color w:val="000000"/>
         </w:rPr>
-        <w:t>De las ventas almacenaremos un num_ticket que las identifique, la fecha, el importe total de la factura.</w:t>
-      </w:r>
-    </w:p>
-    <w:p>
-      <w:pPr>
-        <w:pBdr>
-          <w:top w:val="nil"/>
-          <w:left w:val="nil"/>
-          <w:bottom w:val="nil"/>
-          <w:right w:val="nil"/>
-          <w:between w:val="nil"/>
-        </w:pBdr>
-        <w:rPr>
-          <w:color w:val="000000"/>
-        </w:rPr>
-      </w:pPr>
-    </w:p>
-    <w:p>
-      <w:pPr>
-        <w:pBdr>
-          <w:top w:val="nil"/>
-          <w:left w:val="nil"/>
-          <w:bottom w:val="nil"/>
-          <w:right w:val="nil"/>
-          <w:between w:val="nil"/>
-        </w:pBdr>
-        <w:rPr>
-          <w:color w:val="000000"/>
-        </w:rPr>
-      </w:pPr>
-      <w:r>
-        <w:rPr>
-          <w:color w:val="000000"/>
-        </w:rPr>
-        <w:t xml:space="preserve">Cada ticket de venta será de un único cliente y podrá contener varios zapatos, así también un cliente podrá tener varios ticket de venta  ya que puede ir varias veces a la zapatería y comprar varios zapatos. </w:t>
+        <w:t xml:space="preserve">De las ventas almacenaremos un </w:t>
+      </w:r>
+      <w:proofErr w:type="spellStart"/>
+      <w:r>
+        <w:rPr>
+          <w:color w:val="000000"/>
+        </w:rPr>
+        <w:t>num_ticket</w:t>
+      </w:r>
+      <w:proofErr w:type="spellEnd"/>
+      <w:r>
+        <w:rPr>
+          <w:color w:val="000000"/>
+        </w:rPr>
+        <w:t xml:space="preserve"> que las identifique, la fecha, el importe total de la factura.</w:t>
+      </w:r>
+    </w:p>
+    <w:p>
+      <w:pPr>
+        <w:pBdr>
+          <w:top w:val="nil"/>
+          <w:left w:val="nil"/>
+          <w:bottom w:val="nil"/>
+          <w:right w:val="nil"/>
+          <w:between w:val="nil"/>
+        </w:pBdr>
+        <w:rPr>
+          <w:color w:val="000000"/>
+        </w:rPr>
+      </w:pPr>
+    </w:p>
+    <w:p>
+      <w:pPr>
+        <w:pBdr>
+          <w:top w:val="nil"/>
+          <w:left w:val="nil"/>
+          <w:bottom w:val="nil"/>
+          <w:right w:val="nil"/>
+          <w:between w:val="nil"/>
+        </w:pBdr>
+        <w:rPr>
+          <w:color w:val="000000"/>
+        </w:rPr>
+      </w:pPr>
+      <w:r>
+        <w:rPr>
+          <w:color w:val="000000"/>
+        </w:rPr>
+        <w:t xml:space="preserve">Cada ticket de venta será de un único cliente y podrá contener varios zapatos, así también un cliente podrá tener varios ticket de </w:t>
+      </w:r>
+      <w:proofErr w:type="gramStart"/>
+      <w:r>
+        <w:rPr>
+          <w:color w:val="000000"/>
+        </w:rPr>
+        <w:t>venta  ya</w:t>
+      </w:r>
+      <w:proofErr w:type="gramEnd"/>
+      <w:r>
+        <w:rPr>
+          <w:color w:val="000000"/>
+        </w:rPr>
+        <w:t xml:space="preserve"> que puede ir varias veces a la zapatería y comprar varios zapatos. </w:t>
       </w:r>
     </w:p>
     <w:p>
@@ -468,31 +510,67 @@
           <w:szCs w:val="14"/>
         </w:rPr>
         <w:lastRenderedPageBreak/>
-        <w:t>CREATE DATABASE zapateria;</w:t>
-      </w:r>
-    </w:p>
-    <w:p>
-      <w:pPr>
-        <w:pBdr>
-          <w:top w:val="nil"/>
-          <w:left w:val="nil"/>
-          <w:bottom w:val="nil"/>
-          <w:right w:val="nil"/>
-          <w:between w:val="nil"/>
-        </w:pBdr>
-        <w:rPr>
-          <w:color w:val="000000"/>
-          <w:sz w:val="14"/>
-          <w:szCs w:val="14"/>
-        </w:rPr>
-      </w:pPr>
-      <w:r>
-        <w:rPr>
-          <w:color w:val="000000"/>
-          <w:sz w:val="14"/>
-          <w:szCs w:val="14"/>
-        </w:rPr>
-        <w:t>USE zapateria;</w:t>
+        <w:t xml:space="preserve">CREATE DATABASE </w:t>
+      </w:r>
+      <w:proofErr w:type="spellStart"/>
+      <w:r>
+        <w:rPr>
+          <w:color w:val="000000"/>
+          <w:sz w:val="14"/>
+          <w:szCs w:val="14"/>
+        </w:rPr>
+        <w:t>zapateria</w:t>
+      </w:r>
+      <w:proofErr w:type="spellEnd"/>
+      <w:r>
+        <w:rPr>
+          <w:color w:val="000000"/>
+          <w:sz w:val="14"/>
+          <w:szCs w:val="14"/>
+        </w:rPr>
+        <w:t>;</w:t>
+      </w:r>
+    </w:p>
+    <w:p>
+      <w:pPr>
+        <w:pBdr>
+          <w:top w:val="nil"/>
+          <w:left w:val="nil"/>
+          <w:bottom w:val="nil"/>
+          <w:right w:val="nil"/>
+          <w:between w:val="nil"/>
+        </w:pBdr>
+        <w:rPr>
+          <w:color w:val="000000"/>
+          <w:sz w:val="14"/>
+          <w:szCs w:val="14"/>
+        </w:rPr>
+      </w:pPr>
+      <w:r>
+        <w:rPr>
+          <w:color w:val="000000"/>
+          <w:sz w:val="14"/>
+          <w:szCs w:val="14"/>
+        </w:rPr>
+        <w:t xml:space="preserve">USE </w:t>
+      </w:r>
+      <w:proofErr w:type="spellStart"/>
+      <w:r>
+        <w:rPr>
+          <w:color w:val="000000"/>
+          <w:sz w:val="14"/>
+          <w:szCs w:val="14"/>
+        </w:rPr>
+        <w:t>zapateria</w:t>
+      </w:r>
+      <w:proofErr w:type="spellEnd"/>
+      <w:r>
+        <w:rPr>
+          <w:color w:val="000000"/>
+          <w:sz w:val="14"/>
+          <w:szCs w:val="14"/>
+        </w:rPr>
+        <w:t>;</w:t>
       </w:r>
     </w:p>
     <w:p>
@@ -540,55 +618,145 @@
           <w:sz w:val="14"/>
           <w:szCs w:val="14"/>
         </w:rPr>
-        <w:t>    dni CHAR(9) PRIMARY KEY,</w:t>
-      </w:r>
-    </w:p>
-    <w:p>
-      <w:pPr>
-        <w:pBdr>
-          <w:top w:val="nil"/>
-          <w:left w:val="nil"/>
-          <w:bottom w:val="nil"/>
-          <w:right w:val="nil"/>
-          <w:between w:val="nil"/>
-        </w:pBdr>
-        <w:rPr>
-          <w:color w:val="000000"/>
-          <w:sz w:val="14"/>
-          <w:szCs w:val="14"/>
-        </w:rPr>
-      </w:pPr>
-      <w:r>
-        <w:rPr>
-          <w:color w:val="000000"/>
-          <w:sz w:val="14"/>
-          <w:szCs w:val="14"/>
-        </w:rPr>
-        <w:t>    nombre VARCHAR(20),</w:t>
-      </w:r>
-    </w:p>
-    <w:p>
-      <w:pPr>
-        <w:pBdr>
-          <w:top w:val="nil"/>
-          <w:left w:val="nil"/>
-          <w:bottom w:val="nil"/>
-          <w:right w:val="nil"/>
-          <w:between w:val="nil"/>
-        </w:pBdr>
-        <w:rPr>
-          <w:color w:val="000000"/>
-          <w:sz w:val="14"/>
-          <w:szCs w:val="14"/>
-        </w:rPr>
-      </w:pPr>
-      <w:r>
-        <w:rPr>
-          <w:color w:val="000000"/>
-          <w:sz w:val="14"/>
-          <w:szCs w:val="14"/>
-        </w:rPr>
-        <w:t>    telefono VARCHAR(12)</w:t>
+        <w:t>    </w:t>
+      </w:r>
+      <w:proofErr w:type="spellStart"/>
+      <w:r>
+        <w:rPr>
+          <w:color w:val="000000"/>
+          <w:sz w:val="14"/>
+          <w:szCs w:val="14"/>
+        </w:rPr>
+        <w:t>dni</w:t>
+      </w:r>
+      <w:proofErr w:type="spellEnd"/>
+      <w:r>
+        <w:rPr>
+          <w:color w:val="000000"/>
+          <w:sz w:val="14"/>
+          <w:szCs w:val="14"/>
+        </w:rPr>
+        <w:t xml:space="preserve"> </w:t>
+      </w:r>
+      <w:proofErr w:type="gramStart"/>
+      <w:r>
+        <w:rPr>
+          <w:color w:val="000000"/>
+          <w:sz w:val="14"/>
+          <w:szCs w:val="14"/>
+        </w:rPr>
+        <w:t>CHAR(</w:t>
+      </w:r>
+      <w:proofErr w:type="gramEnd"/>
+      <w:r>
+        <w:rPr>
+          <w:color w:val="000000"/>
+          <w:sz w:val="14"/>
+          <w:szCs w:val="14"/>
+        </w:rPr>
+        <w:t>9) PRIMARY KEY,</w:t>
+      </w:r>
+    </w:p>
+    <w:p>
+      <w:pPr>
+        <w:pBdr>
+          <w:top w:val="nil"/>
+          <w:left w:val="nil"/>
+          <w:bottom w:val="nil"/>
+          <w:right w:val="nil"/>
+          <w:between w:val="nil"/>
+        </w:pBdr>
+        <w:rPr>
+          <w:color w:val="000000"/>
+          <w:sz w:val="14"/>
+          <w:szCs w:val="14"/>
+        </w:rPr>
+      </w:pPr>
+      <w:r>
+        <w:rPr>
+          <w:color w:val="000000"/>
+          <w:sz w:val="14"/>
+          <w:szCs w:val="14"/>
+        </w:rPr>
+        <w:t xml:space="preserve">    nombre </w:t>
+      </w:r>
+      <w:proofErr w:type="gramStart"/>
+      <w:r>
+        <w:rPr>
+          <w:color w:val="000000"/>
+          <w:sz w:val="14"/>
+          <w:szCs w:val="14"/>
+        </w:rPr>
+        <w:t>VARCHAR(</w:t>
+      </w:r>
+      <w:proofErr w:type="gramEnd"/>
+      <w:r>
+        <w:rPr>
+          <w:color w:val="000000"/>
+          <w:sz w:val="14"/>
+          <w:szCs w:val="14"/>
+        </w:rPr>
+        <w:t>20),</w:t>
+      </w:r>
+    </w:p>
+    <w:p>
+      <w:pPr>
+        <w:pBdr>
+          <w:top w:val="nil"/>
+          <w:left w:val="nil"/>
+          <w:bottom w:val="nil"/>
+          <w:right w:val="nil"/>
+          <w:between w:val="nil"/>
+        </w:pBdr>
+        <w:rPr>
+          <w:color w:val="000000"/>
+          <w:sz w:val="14"/>
+          <w:szCs w:val="14"/>
+        </w:rPr>
+      </w:pPr>
+      <w:r>
+        <w:rPr>
+          <w:color w:val="000000"/>
+          <w:sz w:val="14"/>
+          <w:szCs w:val="14"/>
+        </w:rPr>
+        <w:t>    </w:t>
+      </w:r>
+      <w:proofErr w:type="spellStart"/>
+      <w:r>
+        <w:rPr>
+          <w:color w:val="000000"/>
+          <w:sz w:val="14"/>
+          <w:szCs w:val="14"/>
+        </w:rPr>
+        <w:t>telefono</w:t>
+      </w:r>
+      <w:proofErr w:type="spellEnd"/>
+      <w:r>
+        <w:rPr>
+          <w:color w:val="000000"/>
+          <w:sz w:val="14"/>
+          <w:szCs w:val="14"/>
+        </w:rPr>
+        <w:t xml:space="preserve"> </w:t>
+      </w:r>
+      <w:proofErr w:type="gramStart"/>
+      <w:r>
+        <w:rPr>
+          <w:color w:val="000000"/>
+          <w:sz w:val="14"/>
+          <w:szCs w:val="14"/>
+        </w:rPr>
+        <w:t>VARCHAR(</w:t>
+      </w:r>
+      <w:proofErr w:type="gramEnd"/>
+      <w:r>
+        <w:rPr>
+          <w:color w:val="000000"/>
+          <w:sz w:val="14"/>
+          <w:szCs w:val="14"/>
+        </w:rPr>
+        <w:t>12)</w:t>
       </w:r>
     </w:p>
     <w:p>
@@ -660,7 +828,25 @@
           <w:sz w:val="14"/>
           <w:szCs w:val="14"/>
         </w:rPr>
-        <w:t>    id_venta INT PRIMARY KEY AUTO_INCREMENT,</w:t>
+        <w:t>    </w:t>
+      </w:r>
+      <w:proofErr w:type="spellStart"/>
+      <w:r>
+        <w:rPr>
+          <w:color w:val="000000"/>
+          <w:sz w:val="14"/>
+          <w:szCs w:val="14"/>
+        </w:rPr>
+        <w:t>id_venta</w:t>
+      </w:r>
+      <w:proofErr w:type="spellEnd"/>
+      <w:r>
+        <w:rPr>
+          <w:color w:val="000000"/>
+          <w:sz w:val="14"/>
+          <w:szCs w:val="14"/>
+        </w:rPr>
+        <w:t xml:space="preserve"> INT PRIMARY KEY AUTO_INCREMENT,</w:t>
       </w:r>
     </w:p>
     <w:p>
@@ -708,7 +894,25 @@
           <w:sz w:val="14"/>
           <w:szCs w:val="14"/>
         </w:rPr>
-        <w:t>    costeTotal FLOAT</w:t>
+        <w:t>    </w:t>
+      </w:r>
+      <w:proofErr w:type="spellStart"/>
+      <w:r>
+        <w:rPr>
+          <w:color w:val="000000"/>
+          <w:sz w:val="14"/>
+          <w:szCs w:val="14"/>
+        </w:rPr>
+        <w:t>costeTotal</w:t>
+      </w:r>
+      <w:proofErr w:type="spellEnd"/>
+      <w:r>
+        <w:rPr>
+          <w:color w:val="000000"/>
+          <w:sz w:val="14"/>
+          <w:szCs w:val="14"/>
+        </w:rPr>
+        <w:t xml:space="preserve"> FLOAT</w:t>
       </w:r>
     </w:p>
     <w:p>
@@ -780,7 +984,25 @@
           <w:sz w:val="14"/>
           <w:szCs w:val="14"/>
         </w:rPr>
-        <w:t>    Id_zap INT PRIMARY KEY AUTO_INCREMENT,</w:t>
+        <w:t>    </w:t>
+      </w:r>
+      <w:proofErr w:type="spellStart"/>
+      <w:r>
+        <w:rPr>
+          <w:color w:val="000000"/>
+          <w:sz w:val="14"/>
+          <w:szCs w:val="14"/>
+        </w:rPr>
+        <w:t>Id_zap</w:t>
+      </w:r>
+      <w:proofErr w:type="spellEnd"/>
+      <w:r>
+        <w:rPr>
+          <w:color w:val="000000"/>
+          <w:sz w:val="14"/>
+          <w:szCs w:val="14"/>
+        </w:rPr>
+        <w:t xml:space="preserve"> INT PRIMARY KEY AUTO_INCREMENT,</w:t>
       </w:r>
     </w:p>
     <w:p>
@@ -828,7 +1050,25 @@
           <w:sz w:val="14"/>
           <w:szCs w:val="14"/>
         </w:rPr>
-        <w:t>    color VARCHAR(10),</w:t>
+        <w:t xml:space="preserve">    color </w:t>
+      </w:r>
+      <w:proofErr w:type="gramStart"/>
+      <w:r>
+        <w:rPr>
+          <w:color w:val="000000"/>
+          <w:sz w:val="14"/>
+          <w:szCs w:val="14"/>
+        </w:rPr>
+        <w:t>VARCHAR(</w:t>
+      </w:r>
+      <w:proofErr w:type="gramEnd"/>
+      <w:r>
+        <w:rPr>
+          <w:color w:val="000000"/>
+          <w:sz w:val="14"/>
+          <w:szCs w:val="14"/>
+        </w:rPr>
+        <w:t>10),</w:t>
       </w:r>
     </w:p>
     <w:p>
@@ -924,175 +1164,369 @@
           <w:sz w:val="14"/>
           <w:szCs w:val="14"/>
         </w:rPr>
-        <w:t>    Id_zap INT,  </w:t>
-      </w:r>
-    </w:p>
-    <w:p>
-      <w:pPr>
-        <w:pBdr>
-          <w:top w:val="nil"/>
-          <w:left w:val="nil"/>
-          <w:bottom w:val="nil"/>
-          <w:right w:val="nil"/>
-          <w:between w:val="nil"/>
-        </w:pBdr>
-        <w:rPr>
-          <w:color w:val="000000"/>
-          <w:sz w:val="14"/>
-          <w:szCs w:val="14"/>
-        </w:rPr>
-      </w:pPr>
-      <w:r>
-        <w:rPr>
-          <w:color w:val="000000"/>
-          <w:sz w:val="14"/>
-          <w:szCs w:val="14"/>
-        </w:rPr>
-        <w:t>dni CHAR(9),</w:t>
-      </w:r>
-    </w:p>
-    <w:p>
-      <w:pPr>
-        <w:pBdr>
-          <w:top w:val="nil"/>
-          <w:left w:val="nil"/>
-          <w:bottom w:val="nil"/>
-          <w:right w:val="nil"/>
-          <w:between w:val="nil"/>
-        </w:pBdr>
-        <w:rPr>
-          <w:color w:val="000000"/>
-          <w:sz w:val="14"/>
-          <w:szCs w:val="14"/>
-        </w:rPr>
-      </w:pPr>
-      <w:r>
-        <w:rPr>
-          <w:color w:val="000000"/>
-          <w:sz w:val="14"/>
-          <w:szCs w:val="14"/>
-        </w:rPr>
-        <w:t>id_ticket INT,</w:t>
-      </w:r>
-    </w:p>
-    <w:p>
-      <w:pPr>
-        <w:pBdr>
-          <w:top w:val="nil"/>
-          <w:left w:val="nil"/>
-          <w:bottom w:val="nil"/>
-          <w:right w:val="nil"/>
-          <w:between w:val="nil"/>
-        </w:pBdr>
-        <w:rPr>
-          <w:color w:val="000000"/>
-          <w:sz w:val="14"/>
-          <w:szCs w:val="14"/>
-        </w:rPr>
-      </w:pPr>
-      <w:r>
-        <w:rPr>
-          <w:color w:val="000000"/>
-          <w:sz w:val="14"/>
-          <w:szCs w:val="14"/>
-        </w:rPr>
-        <w:t>PRIMARY KEY (Id_zap, dni, id_ticket),</w:t>
-      </w:r>
-    </w:p>
-    <w:p>
-      <w:pPr>
-        <w:pBdr>
-          <w:top w:val="nil"/>
-          <w:left w:val="nil"/>
-          <w:bottom w:val="nil"/>
-          <w:right w:val="nil"/>
-          <w:between w:val="nil"/>
-        </w:pBdr>
-        <w:rPr>
-          <w:color w:val="000000"/>
-          <w:sz w:val="14"/>
-          <w:szCs w:val="14"/>
-        </w:rPr>
-      </w:pPr>
-      <w:r>
-        <w:rPr>
-          <w:color w:val="000000"/>
-          <w:sz w:val="14"/>
-          <w:szCs w:val="14"/>
-        </w:rPr>
-        <w:t>FOREIGN KEY (id_ticket) REFERENCES ventas(id_venta),</w:t>
-      </w:r>
-    </w:p>
-    <w:p>
-      <w:pPr>
-        <w:pBdr>
-          <w:top w:val="nil"/>
-          <w:left w:val="nil"/>
-          <w:bottom w:val="nil"/>
-          <w:right w:val="nil"/>
-          <w:between w:val="nil"/>
-        </w:pBdr>
-        <w:rPr>
-          <w:color w:val="000000"/>
-          <w:sz w:val="14"/>
-          <w:szCs w:val="14"/>
-        </w:rPr>
-      </w:pPr>
-      <w:r>
-        <w:rPr>
-          <w:color w:val="000000"/>
-          <w:sz w:val="14"/>
-          <w:szCs w:val="14"/>
-        </w:rPr>
-        <w:t>    FOREIGN KEY (dni) REFERENCES clientes(dni),</w:t>
-      </w:r>
-    </w:p>
-    <w:p>
-      <w:pPr>
-        <w:pBdr>
-          <w:top w:val="nil"/>
-          <w:left w:val="nil"/>
-          <w:bottom w:val="nil"/>
-          <w:right w:val="nil"/>
-          <w:between w:val="nil"/>
-        </w:pBdr>
-        <w:rPr>
-          <w:color w:val="000000"/>
-          <w:sz w:val="14"/>
-          <w:szCs w:val="14"/>
-        </w:rPr>
-      </w:pPr>
-      <w:r>
-        <w:rPr>
-          <w:color w:val="000000"/>
-          <w:sz w:val="14"/>
-          <w:szCs w:val="14"/>
-        </w:rPr>
-        <w:t>FOREIGN KEY (Id_zap) REFERENCES zapatos(Id_zap)</w:t>
-      </w:r>
-    </w:p>
-    <w:p>
-      <w:pPr>
-        <w:pBdr>
-          <w:top w:val="nil"/>
-          <w:left w:val="nil"/>
-          <w:bottom w:val="nil"/>
-          <w:right w:val="nil"/>
-          <w:between w:val="nil"/>
-        </w:pBdr>
-        <w:rPr>
-          <w:color w:val="000000"/>
-          <w:sz w:val="14"/>
-          <w:szCs w:val="14"/>
-        </w:rPr>
-      </w:pPr>
-      <w:r>
-        <w:rPr>
-          <w:color w:val="000000"/>
-          <w:sz w:val="14"/>
-          <w:szCs w:val="14"/>
-        </w:rPr>
-        <w:t>);</w:t>
+        <w:t>    </w:t>
+      </w:r>
+      <w:proofErr w:type="spellStart"/>
+      <w:r>
+        <w:rPr>
+          <w:color w:val="000000"/>
+          <w:sz w:val="14"/>
+          <w:szCs w:val="14"/>
+        </w:rPr>
+        <w:t>Id_zap</w:t>
+      </w:r>
+      <w:proofErr w:type="spellEnd"/>
+      <w:r>
+        <w:rPr>
+          <w:color w:val="000000"/>
+          <w:sz w:val="14"/>
+          <w:szCs w:val="14"/>
+        </w:rPr>
+        <w:t xml:space="preserve"> INT,  </w:t>
+      </w:r>
+    </w:p>
+    <w:p>
+      <w:pPr>
+        <w:pBdr>
+          <w:top w:val="nil"/>
+          <w:left w:val="nil"/>
+          <w:bottom w:val="nil"/>
+          <w:right w:val="nil"/>
+          <w:between w:val="nil"/>
+        </w:pBdr>
+        <w:rPr>
+          <w:color w:val="000000"/>
+          <w:sz w:val="14"/>
+          <w:szCs w:val="14"/>
+        </w:rPr>
+      </w:pPr>
+      <w:proofErr w:type="spellStart"/>
+      <w:r>
+        <w:rPr>
+          <w:color w:val="000000"/>
+          <w:sz w:val="14"/>
+          <w:szCs w:val="14"/>
+        </w:rPr>
+        <w:t>dni</w:t>
+      </w:r>
+      <w:proofErr w:type="spellEnd"/>
+      <w:r>
+        <w:rPr>
+          <w:color w:val="000000"/>
+          <w:sz w:val="14"/>
+          <w:szCs w:val="14"/>
+        </w:rPr>
+        <w:t xml:space="preserve"> </w:t>
+      </w:r>
+      <w:proofErr w:type="gramStart"/>
+      <w:r>
+        <w:rPr>
+          <w:color w:val="000000"/>
+          <w:sz w:val="14"/>
+          <w:szCs w:val="14"/>
+        </w:rPr>
+        <w:t>CHAR(</w:t>
+      </w:r>
+      <w:proofErr w:type="gramEnd"/>
+      <w:r>
+        <w:rPr>
+          <w:color w:val="000000"/>
+          <w:sz w:val="14"/>
+          <w:szCs w:val="14"/>
+        </w:rPr>
+        <w:t>9),</w:t>
+      </w:r>
+    </w:p>
+    <w:p>
+      <w:pPr>
+        <w:pBdr>
+          <w:top w:val="nil"/>
+          <w:left w:val="nil"/>
+          <w:bottom w:val="nil"/>
+          <w:right w:val="nil"/>
+          <w:between w:val="nil"/>
+        </w:pBdr>
+        <w:rPr>
+          <w:color w:val="000000"/>
+          <w:sz w:val="14"/>
+          <w:szCs w:val="14"/>
+        </w:rPr>
+      </w:pPr>
+      <w:proofErr w:type="spellStart"/>
+      <w:r>
+        <w:rPr>
+          <w:color w:val="000000"/>
+          <w:sz w:val="14"/>
+          <w:szCs w:val="14"/>
+        </w:rPr>
+        <w:t>id_ticket</w:t>
+      </w:r>
+      <w:proofErr w:type="spellEnd"/>
+      <w:r>
+        <w:rPr>
+          <w:color w:val="000000"/>
+          <w:sz w:val="14"/>
+          <w:szCs w:val="14"/>
+        </w:rPr>
+        <w:t xml:space="preserve"> INT,</w:t>
+      </w:r>
+    </w:p>
+    <w:p>
+      <w:pPr>
+        <w:pBdr>
+          <w:top w:val="nil"/>
+          <w:left w:val="nil"/>
+          <w:bottom w:val="nil"/>
+          <w:right w:val="nil"/>
+          <w:between w:val="nil"/>
+        </w:pBdr>
+        <w:rPr>
+          <w:color w:val="000000"/>
+          <w:sz w:val="14"/>
+          <w:szCs w:val="14"/>
+        </w:rPr>
+      </w:pPr>
+      <w:r>
+        <w:rPr>
+          <w:color w:val="000000"/>
+          <w:sz w:val="14"/>
+          <w:szCs w:val="14"/>
+        </w:rPr>
+        <w:t>PRIMARY KEY (</w:t>
+      </w:r>
+      <w:proofErr w:type="spellStart"/>
+      <w:r>
+        <w:rPr>
+          <w:color w:val="000000"/>
+          <w:sz w:val="14"/>
+          <w:szCs w:val="14"/>
+        </w:rPr>
+        <w:t>Id_zap</w:t>
+      </w:r>
+      <w:proofErr w:type="spellEnd"/>
+      <w:r>
+        <w:rPr>
+          <w:color w:val="000000"/>
+          <w:sz w:val="14"/>
+          <w:szCs w:val="14"/>
+        </w:rPr>
+        <w:t xml:space="preserve">, </w:t>
+      </w:r>
+      <w:proofErr w:type="spellStart"/>
+      <w:r>
+        <w:rPr>
+          <w:color w:val="000000"/>
+          <w:sz w:val="14"/>
+          <w:szCs w:val="14"/>
+        </w:rPr>
+        <w:t>dni</w:t>
+      </w:r>
+      <w:proofErr w:type="spellEnd"/>
+      <w:r>
+        <w:rPr>
+          <w:color w:val="000000"/>
+          <w:sz w:val="14"/>
+          <w:szCs w:val="14"/>
+        </w:rPr>
+        <w:t xml:space="preserve">, </w:t>
+      </w:r>
+      <w:proofErr w:type="spellStart"/>
+      <w:r>
+        <w:rPr>
+          <w:color w:val="000000"/>
+          <w:sz w:val="14"/>
+          <w:szCs w:val="14"/>
+        </w:rPr>
+        <w:t>id_ticket</w:t>
+      </w:r>
+      <w:proofErr w:type="spellEnd"/>
+      <w:r>
+        <w:rPr>
+          <w:color w:val="000000"/>
+          <w:sz w:val="14"/>
+          <w:szCs w:val="14"/>
+        </w:rPr>
+        <w:t>),</w:t>
+      </w:r>
+    </w:p>
+    <w:p>
+      <w:pPr>
+        <w:pBdr>
+          <w:top w:val="nil"/>
+          <w:left w:val="nil"/>
+          <w:bottom w:val="nil"/>
+          <w:right w:val="nil"/>
+          <w:between w:val="nil"/>
+        </w:pBdr>
+        <w:rPr>
+          <w:color w:val="000000"/>
+          <w:sz w:val="14"/>
+          <w:szCs w:val="14"/>
+        </w:rPr>
+      </w:pPr>
+      <w:r>
+        <w:rPr>
+          <w:color w:val="000000"/>
+          <w:sz w:val="14"/>
+          <w:szCs w:val="14"/>
+        </w:rPr>
+        <w:t>FOREIGN KEY (</w:t>
+      </w:r>
+      <w:proofErr w:type="spellStart"/>
+      <w:r>
+        <w:rPr>
+          <w:color w:val="000000"/>
+          <w:sz w:val="14"/>
+          <w:szCs w:val="14"/>
+        </w:rPr>
+        <w:t>id_ticket</w:t>
+      </w:r>
+      <w:proofErr w:type="spellEnd"/>
+      <w:r>
+        <w:rPr>
+          <w:color w:val="000000"/>
+          <w:sz w:val="14"/>
+          <w:szCs w:val="14"/>
+        </w:rPr>
+        <w:t>) REFERENCES ventas(</w:t>
+      </w:r>
+      <w:proofErr w:type="spellStart"/>
+      <w:r>
+        <w:rPr>
+          <w:color w:val="000000"/>
+          <w:sz w:val="14"/>
+          <w:szCs w:val="14"/>
+        </w:rPr>
+        <w:t>id_venta</w:t>
+      </w:r>
+      <w:proofErr w:type="spellEnd"/>
+      <w:r>
+        <w:rPr>
+          <w:color w:val="000000"/>
+          <w:sz w:val="14"/>
+          <w:szCs w:val="14"/>
+        </w:rPr>
+        <w:t>),</w:t>
+      </w:r>
+    </w:p>
+    <w:p>
+      <w:pPr>
+        <w:pBdr>
+          <w:top w:val="nil"/>
+          <w:left w:val="nil"/>
+          <w:bottom w:val="nil"/>
+          <w:right w:val="nil"/>
+          <w:between w:val="nil"/>
+        </w:pBdr>
+        <w:rPr>
+          <w:color w:val="000000"/>
+          <w:sz w:val="14"/>
+          <w:szCs w:val="14"/>
+        </w:rPr>
+      </w:pPr>
+      <w:r>
+        <w:rPr>
+          <w:color w:val="000000"/>
+          <w:sz w:val="14"/>
+          <w:szCs w:val="14"/>
+        </w:rPr>
+        <w:t>    FOREIGN KEY (</w:t>
+      </w:r>
+      <w:proofErr w:type="spellStart"/>
+      <w:r>
+        <w:rPr>
+          <w:color w:val="000000"/>
+          <w:sz w:val="14"/>
+          <w:szCs w:val="14"/>
+        </w:rPr>
+        <w:t>dni</w:t>
+      </w:r>
+      <w:proofErr w:type="spellEnd"/>
+      <w:r>
+        <w:rPr>
+          <w:color w:val="000000"/>
+          <w:sz w:val="14"/>
+          <w:szCs w:val="14"/>
+        </w:rPr>
+        <w:t>) REFERENCES clientes(</w:t>
+      </w:r>
+      <w:proofErr w:type="spellStart"/>
+      <w:r>
+        <w:rPr>
+          <w:color w:val="000000"/>
+          <w:sz w:val="14"/>
+          <w:szCs w:val="14"/>
+        </w:rPr>
+        <w:t>dni</w:t>
+      </w:r>
+      <w:proofErr w:type="spellEnd"/>
+      <w:r>
+        <w:rPr>
+          <w:color w:val="000000"/>
+          <w:sz w:val="14"/>
+          <w:szCs w:val="14"/>
+        </w:rPr>
+        <w:t>),</w:t>
+      </w:r>
+    </w:p>
+    <w:p>
+      <w:pPr>
+        <w:pBdr>
+          <w:top w:val="nil"/>
+          <w:left w:val="nil"/>
+          <w:bottom w:val="nil"/>
+          <w:right w:val="nil"/>
+          <w:between w:val="nil"/>
+        </w:pBdr>
+        <w:rPr>
+          <w:color w:val="000000"/>
+          <w:sz w:val="14"/>
+          <w:szCs w:val="14"/>
+        </w:rPr>
+      </w:pPr>
+      <w:r>
+        <w:rPr>
+          <w:color w:val="000000"/>
+          <w:sz w:val="14"/>
+          <w:szCs w:val="14"/>
+        </w:rPr>
+        <w:t>FOREIGN KEY (</w:t>
+      </w:r>
+      <w:proofErr w:type="spellStart"/>
+      <w:r>
+        <w:rPr>
+          <w:color w:val="000000"/>
+          <w:sz w:val="14"/>
+          <w:szCs w:val="14"/>
+        </w:rPr>
+        <w:t>Id_zap</w:t>
+      </w:r>
+      <w:proofErr w:type="spellEnd"/>
+      <w:r>
+        <w:rPr>
+          <w:color w:val="000000"/>
+          <w:sz w:val="14"/>
+          <w:szCs w:val="14"/>
+        </w:rPr>
+        <w:t>) REFERENCES zapatos(</w:t>
+      </w:r>
+      <w:proofErr w:type="spellStart"/>
+      <w:r>
+        <w:rPr>
+          <w:color w:val="000000"/>
+          <w:sz w:val="14"/>
+          <w:szCs w:val="14"/>
+        </w:rPr>
+        <w:t>Id_zap</w:t>
+      </w:r>
+      <w:proofErr w:type="spellEnd"/>
+      <w:r>
+        <w:rPr>
+          <w:color w:val="000000"/>
+          <w:sz w:val="14"/>
+          <w:szCs w:val="14"/>
+        </w:rPr>
+        <w:t>));</w:t>
       </w:r>
     </w:p>
     <w:p>
@@ -1190,7 +1624,61 @@
           <w:sz w:val="14"/>
           <w:szCs w:val="14"/>
         </w:rPr>
-        <w:t>INSERT INTO clientes (dni, nombre, telefono) VALUES ('123456789', 'Juan Perez', '123-456-7890');</w:t>
+        <w:t>INSERT INTO clientes (</w:t>
+      </w:r>
+      <w:proofErr w:type="spellStart"/>
+      <w:r>
+        <w:rPr>
+          <w:color w:val="000000"/>
+          <w:sz w:val="14"/>
+          <w:szCs w:val="14"/>
+        </w:rPr>
+        <w:t>dni</w:t>
+      </w:r>
+      <w:proofErr w:type="spellEnd"/>
+      <w:r>
+        <w:rPr>
+          <w:color w:val="000000"/>
+          <w:sz w:val="14"/>
+          <w:szCs w:val="14"/>
+        </w:rPr>
+        <w:t xml:space="preserve">, nombre, </w:t>
+      </w:r>
+      <w:proofErr w:type="spellStart"/>
+      <w:r>
+        <w:rPr>
+          <w:color w:val="000000"/>
+          <w:sz w:val="14"/>
+          <w:szCs w:val="14"/>
+        </w:rPr>
+        <w:t>telefono</w:t>
+      </w:r>
+      <w:proofErr w:type="spellEnd"/>
+      <w:r>
+        <w:rPr>
+          <w:color w:val="000000"/>
+          <w:sz w:val="14"/>
+          <w:szCs w:val="14"/>
+        </w:rPr>
+        <w:t xml:space="preserve">) VALUES ('123456789', 'Juan </w:t>
+      </w:r>
+      <w:proofErr w:type="spellStart"/>
+      <w:r>
+        <w:rPr>
+          <w:color w:val="000000"/>
+          <w:sz w:val="14"/>
+          <w:szCs w:val="14"/>
+        </w:rPr>
+        <w:t>Perez</w:t>
+      </w:r>
+      <w:proofErr w:type="spellEnd"/>
+      <w:r>
+        <w:rPr>
+          <w:color w:val="000000"/>
+          <w:sz w:val="14"/>
+          <w:szCs w:val="14"/>
+        </w:rPr>
+        <w:t>', '123-456-7890');</w:t>
       </w:r>
     </w:p>
     <w:p>
@@ -1215,7 +1703,79 @@
           <w:sz w:val="14"/>
           <w:szCs w:val="14"/>
         </w:rPr>
-        <w:t>INSERT INTO clientes (dni, nombre, telefono) VALUES ('987654321', 'Maria Garcia', '987-654-3210');</w:t>
+        <w:t>INSERT INTO clientes (</w:t>
+      </w:r>
+      <w:proofErr w:type="spellStart"/>
+      <w:r>
+        <w:rPr>
+          <w:color w:val="000000"/>
+          <w:sz w:val="14"/>
+          <w:szCs w:val="14"/>
+        </w:rPr>
+        <w:t>dni</w:t>
+      </w:r>
+      <w:proofErr w:type="spellEnd"/>
+      <w:r>
+        <w:rPr>
+          <w:color w:val="000000"/>
+          <w:sz w:val="14"/>
+          <w:szCs w:val="14"/>
+        </w:rPr>
+        <w:t xml:space="preserve">, nombre, </w:t>
+      </w:r>
+      <w:proofErr w:type="spellStart"/>
+      <w:r>
+        <w:rPr>
+          <w:color w:val="000000"/>
+          <w:sz w:val="14"/>
+          <w:szCs w:val="14"/>
+        </w:rPr>
+        <w:t>telefono</w:t>
+      </w:r>
+      <w:proofErr w:type="spellEnd"/>
+      <w:r>
+        <w:rPr>
+          <w:color w:val="000000"/>
+          <w:sz w:val="14"/>
+          <w:szCs w:val="14"/>
+        </w:rPr>
+        <w:t>) VALUES ('987654321', '</w:t>
+      </w:r>
+      <w:proofErr w:type="spellStart"/>
+      <w:r>
+        <w:rPr>
+          <w:color w:val="000000"/>
+          <w:sz w:val="14"/>
+          <w:szCs w:val="14"/>
+        </w:rPr>
+        <w:t>Maria</w:t>
+      </w:r>
+      <w:proofErr w:type="spellEnd"/>
+      <w:r>
+        <w:rPr>
+          <w:color w:val="000000"/>
+          <w:sz w:val="14"/>
+          <w:szCs w:val="14"/>
+        </w:rPr>
+        <w:t xml:space="preserve"> </w:t>
+      </w:r>
+      <w:proofErr w:type="spellStart"/>
+      <w:r>
+        <w:rPr>
+          <w:color w:val="000000"/>
+          <w:sz w:val="14"/>
+          <w:szCs w:val="14"/>
+        </w:rPr>
+        <w:t>Garcia</w:t>
+      </w:r>
+      <w:proofErr w:type="spellEnd"/>
+      <w:r>
+        <w:rPr>
+          <w:color w:val="000000"/>
+          <w:sz w:val="14"/>
+          <w:szCs w:val="14"/>
+        </w:rPr>
+        <w:t>', '987-654-3210');</w:t>
       </w:r>
     </w:p>
     <w:p>
@@ -1240,7 +1800,61 @@
           <w:sz w:val="14"/>
           <w:szCs w:val="14"/>
         </w:rPr>
-        <w:t>INSERT INTO clientes (dni, nombre, telefono) VALUES ('456789123', 'Luis Martinez', '456-789-1230');</w:t>
+        <w:t>INSERT INTO clientes (</w:t>
+      </w:r>
+      <w:proofErr w:type="spellStart"/>
+      <w:r>
+        <w:rPr>
+          <w:color w:val="000000"/>
+          <w:sz w:val="14"/>
+          <w:szCs w:val="14"/>
+        </w:rPr>
+        <w:t>dni</w:t>
+      </w:r>
+      <w:proofErr w:type="spellEnd"/>
+      <w:r>
+        <w:rPr>
+          <w:color w:val="000000"/>
+          <w:sz w:val="14"/>
+          <w:szCs w:val="14"/>
+        </w:rPr>
+        <w:t xml:space="preserve">, nombre, </w:t>
+      </w:r>
+      <w:proofErr w:type="spellStart"/>
+      <w:r>
+        <w:rPr>
+          <w:color w:val="000000"/>
+          <w:sz w:val="14"/>
+          <w:szCs w:val="14"/>
+        </w:rPr>
+        <w:t>telefono</w:t>
+      </w:r>
+      <w:proofErr w:type="spellEnd"/>
+      <w:r>
+        <w:rPr>
+          <w:color w:val="000000"/>
+          <w:sz w:val="14"/>
+          <w:szCs w:val="14"/>
+        </w:rPr>
+        <w:t xml:space="preserve">) VALUES ('456789123', 'Luis </w:t>
+      </w:r>
+      <w:proofErr w:type="spellStart"/>
+      <w:r>
+        <w:rPr>
+          <w:color w:val="000000"/>
+          <w:sz w:val="14"/>
+          <w:szCs w:val="14"/>
+        </w:rPr>
+        <w:t>Martinez</w:t>
+      </w:r>
+      <w:proofErr w:type="spellEnd"/>
+      <w:r>
+        <w:rPr>
+          <w:color w:val="000000"/>
+          <w:sz w:val="14"/>
+          <w:szCs w:val="14"/>
+        </w:rPr>
+        <w:t>', '456-789-1230');</w:t>
       </w:r>
     </w:p>
     <w:p>
@@ -1265,7 +1879,61 @@
           <w:sz w:val="14"/>
           <w:szCs w:val="14"/>
         </w:rPr>
-        <w:t>INSERT INTO clientes (dni, nombre, telefono) VALUES ('789123456', 'Ana Lopez', '789-123-4560');</w:t>
+        <w:t>INSERT INTO clientes (</w:t>
+      </w:r>
+      <w:proofErr w:type="spellStart"/>
+      <w:r>
+        <w:rPr>
+          <w:color w:val="000000"/>
+          <w:sz w:val="14"/>
+          <w:szCs w:val="14"/>
+        </w:rPr>
+        <w:t>dni</w:t>
+      </w:r>
+      <w:proofErr w:type="spellEnd"/>
+      <w:r>
+        <w:rPr>
+          <w:color w:val="000000"/>
+          <w:sz w:val="14"/>
+          <w:szCs w:val="14"/>
+        </w:rPr>
+        <w:t xml:space="preserve">, nombre, </w:t>
+      </w:r>
+      <w:proofErr w:type="spellStart"/>
+      <w:r>
+        <w:rPr>
+          <w:color w:val="000000"/>
+          <w:sz w:val="14"/>
+          <w:szCs w:val="14"/>
+        </w:rPr>
+        <w:t>telefono</w:t>
+      </w:r>
+      <w:proofErr w:type="spellEnd"/>
+      <w:r>
+        <w:rPr>
+          <w:color w:val="000000"/>
+          <w:sz w:val="14"/>
+          <w:szCs w:val="14"/>
+        </w:rPr>
+        <w:t xml:space="preserve">) VALUES ('789123456', 'Ana </w:t>
+      </w:r>
+      <w:proofErr w:type="spellStart"/>
+      <w:r>
+        <w:rPr>
+          <w:color w:val="000000"/>
+          <w:sz w:val="14"/>
+          <w:szCs w:val="14"/>
+        </w:rPr>
+        <w:t>Lopez</w:t>
+      </w:r>
+      <w:proofErr w:type="spellEnd"/>
+      <w:r>
+        <w:rPr>
+          <w:color w:val="000000"/>
+          <w:sz w:val="14"/>
+          <w:szCs w:val="14"/>
+        </w:rPr>
+        <w:t>', '789-123-4560');</w:t>
       </w:r>
     </w:p>
     <w:p>
@@ -1290,7 +1958,61 @@
           <w:sz w:val="14"/>
           <w:szCs w:val="14"/>
         </w:rPr>
-        <w:t>INSERT INTO clientes (dni, nombre, telefono) VALUES ('321654987', 'Pedro Ramirez', '321-654-9870');</w:t>
+        <w:t>INSERT INTO clientes (</w:t>
+      </w:r>
+      <w:proofErr w:type="spellStart"/>
+      <w:r>
+        <w:rPr>
+          <w:color w:val="000000"/>
+          <w:sz w:val="14"/>
+          <w:szCs w:val="14"/>
+        </w:rPr>
+        <w:t>dni</w:t>
+      </w:r>
+      <w:proofErr w:type="spellEnd"/>
+      <w:r>
+        <w:rPr>
+          <w:color w:val="000000"/>
+          <w:sz w:val="14"/>
+          <w:szCs w:val="14"/>
+        </w:rPr>
+        <w:t xml:space="preserve">, nombre, </w:t>
+      </w:r>
+      <w:proofErr w:type="spellStart"/>
+      <w:r>
+        <w:rPr>
+          <w:color w:val="000000"/>
+          <w:sz w:val="14"/>
+          <w:szCs w:val="14"/>
+        </w:rPr>
+        <w:t>telefono</w:t>
+      </w:r>
+      <w:proofErr w:type="spellEnd"/>
+      <w:r>
+        <w:rPr>
+          <w:color w:val="000000"/>
+          <w:sz w:val="14"/>
+          <w:szCs w:val="14"/>
+        </w:rPr>
+        <w:t xml:space="preserve">) VALUES ('321654987', 'Pedro </w:t>
+      </w:r>
+      <w:proofErr w:type="spellStart"/>
+      <w:r>
+        <w:rPr>
+          <w:color w:val="000000"/>
+          <w:sz w:val="14"/>
+          <w:szCs w:val="14"/>
+        </w:rPr>
+        <w:t>Ramirez</w:t>
+      </w:r>
+      <w:proofErr w:type="spellEnd"/>
+      <w:r>
+        <w:rPr>
+          <w:color w:val="000000"/>
+          <w:sz w:val="14"/>
+          <w:szCs w:val="14"/>
+        </w:rPr>
+        <w:t>', '321-654-9870');</w:t>
       </w:r>
     </w:p>
     <w:p>
@@ -1315,7 +2037,61 @@
           <w:sz w:val="14"/>
           <w:szCs w:val="14"/>
         </w:rPr>
-        <w:t>INSERT INTO clientes (dni, nombre, telefono) VALUES ('654321789', 'Laura Hernandez', '654-321-7890');</w:t>
+        <w:t>INSERT INTO clientes (</w:t>
+      </w:r>
+      <w:proofErr w:type="spellStart"/>
+      <w:r>
+        <w:rPr>
+          <w:color w:val="000000"/>
+          <w:sz w:val="14"/>
+          <w:szCs w:val="14"/>
+        </w:rPr>
+        <w:t>dni</w:t>
+      </w:r>
+      <w:proofErr w:type="spellEnd"/>
+      <w:r>
+        <w:rPr>
+          <w:color w:val="000000"/>
+          <w:sz w:val="14"/>
+          <w:szCs w:val="14"/>
+        </w:rPr>
+        <w:t xml:space="preserve">, nombre, </w:t>
+      </w:r>
+      <w:proofErr w:type="spellStart"/>
+      <w:r>
+        <w:rPr>
+          <w:color w:val="000000"/>
+          <w:sz w:val="14"/>
+          <w:szCs w:val="14"/>
+        </w:rPr>
+        <w:t>telefono</w:t>
+      </w:r>
+      <w:proofErr w:type="spellEnd"/>
+      <w:r>
+        <w:rPr>
+          <w:color w:val="000000"/>
+          <w:sz w:val="14"/>
+          <w:szCs w:val="14"/>
+        </w:rPr>
+        <w:t xml:space="preserve">) VALUES ('654321789', 'Laura </w:t>
+      </w:r>
+      <w:proofErr w:type="spellStart"/>
+      <w:r>
+        <w:rPr>
+          <w:color w:val="000000"/>
+          <w:sz w:val="14"/>
+          <w:szCs w:val="14"/>
+        </w:rPr>
+        <w:t>Hernandez</w:t>
+      </w:r>
+      <w:proofErr w:type="spellEnd"/>
+      <w:r>
+        <w:rPr>
+          <w:color w:val="000000"/>
+          <w:sz w:val="14"/>
+          <w:szCs w:val="14"/>
+        </w:rPr>
+        <w:t>', '654-321-7890');</w:t>
       </w:r>
     </w:p>
     <w:p>
@@ -1340,7 +2116,79 @@
           <w:sz w:val="14"/>
           <w:szCs w:val="14"/>
         </w:rPr>
-        <w:t>INSERT INTO clientes (dni, nombre, telefono) VALUES ('159753468', 'Sofia Diaz', '159-753-4680');</w:t>
+        <w:t>INSERT INTO clientes (</w:t>
+      </w:r>
+      <w:proofErr w:type="spellStart"/>
+      <w:r>
+        <w:rPr>
+          <w:color w:val="000000"/>
+          <w:sz w:val="14"/>
+          <w:szCs w:val="14"/>
+        </w:rPr>
+        <w:t>dni</w:t>
+      </w:r>
+      <w:proofErr w:type="spellEnd"/>
+      <w:r>
+        <w:rPr>
+          <w:color w:val="000000"/>
+          <w:sz w:val="14"/>
+          <w:szCs w:val="14"/>
+        </w:rPr>
+        <w:t xml:space="preserve">, nombre, </w:t>
+      </w:r>
+      <w:proofErr w:type="spellStart"/>
+      <w:r>
+        <w:rPr>
+          <w:color w:val="000000"/>
+          <w:sz w:val="14"/>
+          <w:szCs w:val="14"/>
+        </w:rPr>
+        <w:t>telefono</w:t>
+      </w:r>
+      <w:proofErr w:type="spellEnd"/>
+      <w:r>
+        <w:rPr>
+          <w:color w:val="000000"/>
+          <w:sz w:val="14"/>
+          <w:szCs w:val="14"/>
+        </w:rPr>
+        <w:t>) VALUES ('159753468', '</w:t>
+      </w:r>
+      <w:proofErr w:type="spellStart"/>
+      <w:r>
+        <w:rPr>
+          <w:color w:val="000000"/>
+          <w:sz w:val="14"/>
+          <w:szCs w:val="14"/>
+        </w:rPr>
+        <w:t>Sofia</w:t>
+      </w:r>
+      <w:proofErr w:type="spellEnd"/>
+      <w:r>
+        <w:rPr>
+          <w:color w:val="000000"/>
+          <w:sz w:val="14"/>
+          <w:szCs w:val="14"/>
+        </w:rPr>
+        <w:t xml:space="preserve"> </w:t>
+      </w:r>
+      <w:proofErr w:type="spellStart"/>
+      <w:r>
+        <w:rPr>
+          <w:color w:val="000000"/>
+          <w:sz w:val="14"/>
+          <w:szCs w:val="14"/>
+        </w:rPr>
+        <w:t>Diaz</w:t>
+      </w:r>
+      <w:proofErr w:type="spellEnd"/>
+      <w:r>
+        <w:rPr>
+          <w:color w:val="000000"/>
+          <w:sz w:val="14"/>
+          <w:szCs w:val="14"/>
+        </w:rPr>
+        <w:t>', '159-753-4680');</w:t>
       </w:r>
     </w:p>
     <w:p>
@@ -1365,7 +2213,61 @@
           <w:sz w:val="14"/>
           <w:szCs w:val="14"/>
         </w:rPr>
-        <w:t>INSERT INTO clientes (dni, nombre, telefono) VALUES ('753951852', 'Carlos Sanchez', '753-951-8520');</w:t>
+        <w:t>INSERT INTO clientes (</w:t>
+      </w:r>
+      <w:proofErr w:type="spellStart"/>
+      <w:r>
+        <w:rPr>
+          <w:color w:val="000000"/>
+          <w:sz w:val="14"/>
+          <w:szCs w:val="14"/>
+        </w:rPr>
+        <w:t>dni</w:t>
+      </w:r>
+      <w:proofErr w:type="spellEnd"/>
+      <w:r>
+        <w:rPr>
+          <w:color w:val="000000"/>
+          <w:sz w:val="14"/>
+          <w:szCs w:val="14"/>
+        </w:rPr>
+        <w:t xml:space="preserve">, nombre, </w:t>
+      </w:r>
+      <w:proofErr w:type="spellStart"/>
+      <w:r>
+        <w:rPr>
+          <w:color w:val="000000"/>
+          <w:sz w:val="14"/>
+          <w:szCs w:val="14"/>
+        </w:rPr>
+        <w:t>telefono</w:t>
+      </w:r>
+      <w:proofErr w:type="spellEnd"/>
+      <w:r>
+        <w:rPr>
+          <w:color w:val="000000"/>
+          <w:sz w:val="14"/>
+          <w:szCs w:val="14"/>
+        </w:rPr>
+        <w:t xml:space="preserve">) VALUES ('753951852', 'Carlos </w:t>
+      </w:r>
+      <w:proofErr w:type="spellStart"/>
+      <w:r>
+        <w:rPr>
+          <w:color w:val="000000"/>
+          <w:sz w:val="14"/>
+          <w:szCs w:val="14"/>
+        </w:rPr>
+        <w:t>Sanchez</w:t>
+      </w:r>
+      <w:proofErr w:type="spellEnd"/>
+      <w:r>
+        <w:rPr>
+          <w:color w:val="000000"/>
+          <w:sz w:val="14"/>
+          <w:szCs w:val="14"/>
+        </w:rPr>
+        <w:t>', '753-951-8520');</w:t>
       </w:r>
     </w:p>
     <w:p>
@@ -1390,7 +2292,43 @@
           <w:sz w:val="14"/>
           <w:szCs w:val="14"/>
         </w:rPr>
-        <w:t>INSERT INTO clientes (dni, nombre, telefono) VALUES ('852369741', 'Elena Torres', '852-369-7410');</w:t>
+        <w:t>INSERT INTO clientes (</w:t>
+      </w:r>
+      <w:proofErr w:type="spellStart"/>
+      <w:r>
+        <w:rPr>
+          <w:color w:val="000000"/>
+          <w:sz w:val="14"/>
+          <w:szCs w:val="14"/>
+        </w:rPr>
+        <w:t>dni</w:t>
+      </w:r>
+      <w:proofErr w:type="spellEnd"/>
+      <w:r>
+        <w:rPr>
+          <w:color w:val="000000"/>
+          <w:sz w:val="14"/>
+          <w:szCs w:val="14"/>
+        </w:rPr>
+        <w:t xml:space="preserve">, nombre, </w:t>
+      </w:r>
+      <w:proofErr w:type="spellStart"/>
+      <w:r>
+        <w:rPr>
+          <w:color w:val="000000"/>
+          <w:sz w:val="14"/>
+          <w:szCs w:val="14"/>
+        </w:rPr>
+        <w:t>telefono</w:t>
+      </w:r>
+      <w:proofErr w:type="spellEnd"/>
+      <w:r>
+        <w:rPr>
+          <w:color w:val="000000"/>
+          <w:sz w:val="14"/>
+          <w:szCs w:val="14"/>
+        </w:rPr>
+        <w:t>) VALUES ('852369741', 'Elena Torres', '852-369-7410');</w:t>
       </w:r>
     </w:p>
     <w:p>
@@ -1415,7 +2353,61 @@
           <w:sz w:val="14"/>
           <w:szCs w:val="14"/>
         </w:rPr>
-        <w:t>INSERT INTO clientes (dni, nombre, telefono) VALUES ('369852147', 'Diego Rodriguez', '369-852-1470');</w:t>
+        <w:t>INSERT INTO clientes (</w:t>
+      </w:r>
+      <w:proofErr w:type="spellStart"/>
+      <w:r>
+        <w:rPr>
+          <w:color w:val="000000"/>
+          <w:sz w:val="14"/>
+          <w:szCs w:val="14"/>
+        </w:rPr>
+        <w:t>dni</w:t>
+      </w:r>
+      <w:proofErr w:type="spellEnd"/>
+      <w:r>
+        <w:rPr>
+          <w:color w:val="000000"/>
+          <w:sz w:val="14"/>
+          <w:szCs w:val="14"/>
+        </w:rPr>
+        <w:t xml:space="preserve">, nombre, </w:t>
+      </w:r>
+      <w:proofErr w:type="spellStart"/>
+      <w:r>
+        <w:rPr>
+          <w:color w:val="000000"/>
+          <w:sz w:val="14"/>
+          <w:szCs w:val="14"/>
+        </w:rPr>
+        <w:t>telefono</w:t>
+      </w:r>
+      <w:proofErr w:type="spellEnd"/>
+      <w:r>
+        <w:rPr>
+          <w:color w:val="000000"/>
+          <w:sz w:val="14"/>
+          <w:szCs w:val="14"/>
+        </w:rPr>
+        <w:t xml:space="preserve">) VALUES ('369852147', 'Diego </w:t>
+      </w:r>
+      <w:proofErr w:type="spellStart"/>
+      <w:r>
+        <w:rPr>
+          <w:color w:val="000000"/>
+          <w:sz w:val="14"/>
+          <w:szCs w:val="14"/>
+        </w:rPr>
+        <w:t>Rodriguez</w:t>
+      </w:r>
+      <w:proofErr w:type="spellEnd"/>
+      <w:r>
+        <w:rPr>
+          <w:color w:val="000000"/>
+          <w:sz w:val="14"/>
+          <w:szCs w:val="14"/>
+        </w:rPr>
+        <w:t>', '369-852-1470');</w:t>
       </w:r>
     </w:p>
     <w:p>
@@ -1457,7 +2449,25 @@
           <w:sz w:val="14"/>
           <w:szCs w:val="14"/>
         </w:rPr>
-        <w:t>INSERT INTO ventas (fecha, costeTotal) VALUES ('2024-04-01', 150.50);</w:t>
+        <w:t xml:space="preserve">INSERT INTO ventas (fecha, </w:t>
+      </w:r>
+      <w:proofErr w:type="spellStart"/>
+      <w:r>
+        <w:rPr>
+          <w:color w:val="000000"/>
+          <w:sz w:val="14"/>
+          <w:szCs w:val="14"/>
+        </w:rPr>
+        <w:t>costeTotal</w:t>
+      </w:r>
+      <w:proofErr w:type="spellEnd"/>
+      <w:r>
+        <w:rPr>
+          <w:color w:val="000000"/>
+          <w:sz w:val="14"/>
+          <w:szCs w:val="14"/>
+        </w:rPr>
+        <w:t>) VALUES ('2024-04-01', 150.50);</w:t>
       </w:r>
     </w:p>
     <w:p>
@@ -1482,7 +2492,25 @@
           <w:sz w:val="14"/>
           <w:szCs w:val="14"/>
         </w:rPr>
-        <w:t>INSERT INTO ventas (fecha, costeTotal) VALUES ('2024-04-02', 220.75);</w:t>
+        <w:t xml:space="preserve">INSERT INTO ventas (fecha, </w:t>
+      </w:r>
+      <w:proofErr w:type="spellStart"/>
+      <w:r>
+        <w:rPr>
+          <w:color w:val="000000"/>
+          <w:sz w:val="14"/>
+          <w:szCs w:val="14"/>
+        </w:rPr>
+        <w:t>costeTotal</w:t>
+      </w:r>
+      <w:proofErr w:type="spellEnd"/>
+      <w:r>
+        <w:rPr>
+          <w:color w:val="000000"/>
+          <w:sz w:val="14"/>
+          <w:szCs w:val="14"/>
+        </w:rPr>
+        <w:t>) VALUES ('2024-04-02', 220.75);</w:t>
       </w:r>
     </w:p>
     <w:p>
@@ -1507,7 +2535,25 @@
           <w:sz w:val="14"/>
           <w:szCs w:val="14"/>
         </w:rPr>
-        <w:t>INSERT INTO ventas (fecha, costeTotal) VALUES ('2024-04-03', 180.25);</w:t>
+        <w:t xml:space="preserve">INSERT INTO ventas (fecha, </w:t>
+      </w:r>
+      <w:proofErr w:type="spellStart"/>
+      <w:r>
+        <w:rPr>
+          <w:color w:val="000000"/>
+          <w:sz w:val="14"/>
+          <w:szCs w:val="14"/>
+        </w:rPr>
+        <w:t>costeTotal</w:t>
+      </w:r>
+      <w:proofErr w:type="spellEnd"/>
+      <w:r>
+        <w:rPr>
+          <w:color w:val="000000"/>
+          <w:sz w:val="14"/>
+          <w:szCs w:val="14"/>
+        </w:rPr>
+        <w:t>) VALUES ('2024-04-03', 180.25);</w:t>
       </w:r>
     </w:p>
     <w:p>
@@ -1532,7 +2578,25 @@
           <w:sz w:val="14"/>
           <w:szCs w:val="14"/>
         </w:rPr>
-        <w:t>INSERT INTO ventas (fecha, costeTotal) VALUES ('2024-04-04', 300.00);</w:t>
+        <w:t xml:space="preserve">INSERT INTO ventas (fecha, </w:t>
+      </w:r>
+      <w:proofErr w:type="spellStart"/>
+      <w:r>
+        <w:rPr>
+          <w:color w:val="000000"/>
+          <w:sz w:val="14"/>
+          <w:szCs w:val="14"/>
+        </w:rPr>
+        <w:t>costeTotal</w:t>
+      </w:r>
+      <w:proofErr w:type="spellEnd"/>
+      <w:r>
+        <w:rPr>
+          <w:color w:val="000000"/>
+          <w:sz w:val="14"/>
+          <w:szCs w:val="14"/>
+        </w:rPr>
+        <w:t>) VALUES ('2024-04-04', 300.00);</w:t>
       </w:r>
     </w:p>
     <w:p>
@@ -1557,7 +2621,25 @@
           <w:sz w:val="14"/>
           <w:szCs w:val="14"/>
         </w:rPr>
-        <w:t>INSERT INTO ventas (fecha, costeTotal) VALUES ('2024-04-05', 250.80);</w:t>
+        <w:t xml:space="preserve">INSERT INTO ventas (fecha, </w:t>
+      </w:r>
+      <w:proofErr w:type="spellStart"/>
+      <w:r>
+        <w:rPr>
+          <w:color w:val="000000"/>
+          <w:sz w:val="14"/>
+          <w:szCs w:val="14"/>
+        </w:rPr>
+        <w:t>costeTotal</w:t>
+      </w:r>
+      <w:proofErr w:type="spellEnd"/>
+      <w:r>
+        <w:rPr>
+          <w:color w:val="000000"/>
+          <w:sz w:val="14"/>
+          <w:szCs w:val="14"/>
+        </w:rPr>
+        <w:t>) VALUES ('2024-04-05', 250.80);</w:t>
       </w:r>
     </w:p>
     <w:p>
@@ -1582,7 +2664,25 @@
           <w:sz w:val="14"/>
           <w:szCs w:val="14"/>
         </w:rPr>
-        <w:t>INSERT INTO ventas (fecha, costeTotal) VALUES ('2024-04-06', 175.90);</w:t>
+        <w:t xml:space="preserve">INSERT INTO ventas (fecha, </w:t>
+      </w:r>
+      <w:proofErr w:type="spellStart"/>
+      <w:r>
+        <w:rPr>
+          <w:color w:val="000000"/>
+          <w:sz w:val="14"/>
+          <w:szCs w:val="14"/>
+        </w:rPr>
+        <w:t>costeTotal</w:t>
+      </w:r>
+      <w:proofErr w:type="spellEnd"/>
+      <w:r>
+        <w:rPr>
+          <w:color w:val="000000"/>
+          <w:sz w:val="14"/>
+          <w:szCs w:val="14"/>
+        </w:rPr>
+        <w:t>) VALUES ('2024-04-06', 175.90);</w:t>
       </w:r>
     </w:p>
     <w:p>
@@ -1607,7 +2707,25 @@
           <w:sz w:val="14"/>
           <w:szCs w:val="14"/>
         </w:rPr>
-        <w:t>INSERT INTO ventas (fecha, costeTotal) VALUES ('2024-04-07', 190.60);</w:t>
+        <w:t xml:space="preserve">INSERT INTO ventas (fecha, </w:t>
+      </w:r>
+      <w:proofErr w:type="spellStart"/>
+      <w:r>
+        <w:rPr>
+          <w:color w:val="000000"/>
+          <w:sz w:val="14"/>
+          <w:szCs w:val="14"/>
+        </w:rPr>
+        <w:t>costeTotal</w:t>
+      </w:r>
+      <w:proofErr w:type="spellEnd"/>
+      <w:r>
+        <w:rPr>
+          <w:color w:val="000000"/>
+          <w:sz w:val="14"/>
+          <w:szCs w:val="14"/>
+        </w:rPr>
+        <w:t>) VALUES ('2024-04-07', 190.60);</w:t>
       </w:r>
     </w:p>
     <w:p>
@@ -1632,7 +2750,25 @@
           <w:sz w:val="14"/>
           <w:szCs w:val="14"/>
         </w:rPr>
-        <w:t>INSERT INTO ventas (fecha, costeTotal) VALUES ('2024-04-08', 210.40);</w:t>
+        <w:t xml:space="preserve">INSERT INTO ventas (fecha, </w:t>
+      </w:r>
+      <w:proofErr w:type="spellStart"/>
+      <w:r>
+        <w:rPr>
+          <w:color w:val="000000"/>
+          <w:sz w:val="14"/>
+          <w:szCs w:val="14"/>
+        </w:rPr>
+        <w:t>costeTotal</w:t>
+      </w:r>
+      <w:proofErr w:type="spellEnd"/>
+      <w:r>
+        <w:rPr>
+          <w:color w:val="000000"/>
+          <w:sz w:val="14"/>
+          <w:szCs w:val="14"/>
+        </w:rPr>
+        <w:t>) VALUES ('2024-04-08', 210.40);</w:t>
       </w:r>
     </w:p>
     <w:p>
@@ -1657,7 +2793,25 @@
           <w:sz w:val="14"/>
           <w:szCs w:val="14"/>
         </w:rPr>
-        <w:t>INSERT INTO ventas (fecha, costeTotal) VALUES ('2024-04-09', 280.20);</w:t>
+        <w:t xml:space="preserve">INSERT INTO ventas (fecha, </w:t>
+      </w:r>
+      <w:proofErr w:type="spellStart"/>
+      <w:r>
+        <w:rPr>
+          <w:color w:val="000000"/>
+          <w:sz w:val="14"/>
+          <w:szCs w:val="14"/>
+        </w:rPr>
+        <w:t>costeTotal</w:t>
+      </w:r>
+      <w:proofErr w:type="spellEnd"/>
+      <w:r>
+        <w:rPr>
+          <w:color w:val="000000"/>
+          <w:sz w:val="14"/>
+          <w:szCs w:val="14"/>
+        </w:rPr>
+        <w:t>) VALUES ('2024-04-09', 280.20);</w:t>
       </w:r>
     </w:p>
     <w:p>
@@ -1682,7 +2836,25 @@
           <w:sz w:val="14"/>
           <w:szCs w:val="14"/>
         </w:rPr>
-        <w:t>INSERT INTO ventas (fecha, costeTotal) VALUES ('2024-04-10', 195.75);</w:t>
+        <w:t xml:space="preserve">INSERT INTO ventas (fecha, </w:t>
+      </w:r>
+      <w:proofErr w:type="spellStart"/>
+      <w:r>
+        <w:rPr>
+          <w:color w:val="000000"/>
+          <w:sz w:val="14"/>
+          <w:szCs w:val="14"/>
+        </w:rPr>
+        <w:t>costeTotal</w:t>
+      </w:r>
+      <w:proofErr w:type="spellEnd"/>
+      <w:r>
+        <w:rPr>
+          <w:color w:val="000000"/>
+          <w:sz w:val="14"/>
+          <w:szCs w:val="14"/>
+        </w:rPr>
+        <w:t>) VALUES ('2024-04-10', 195.75);</w:t>
       </w:r>
     </w:p>
     <w:p>
@@ -1991,7 +3163,61 @@
           <w:sz w:val="14"/>
           <w:szCs w:val="14"/>
         </w:rPr>
-        <w:t>INSERT INTO RELACION (Id_zap, dni, id_ticket) VALUES (1, '123456789', 1);</w:t>
+        <w:t>INSERT INTO RELACION (</w:t>
+      </w:r>
+      <w:proofErr w:type="spellStart"/>
+      <w:r>
+        <w:rPr>
+          <w:color w:val="000000"/>
+          <w:sz w:val="14"/>
+          <w:szCs w:val="14"/>
+        </w:rPr>
+        <w:t>Id_zap</w:t>
+      </w:r>
+      <w:proofErr w:type="spellEnd"/>
+      <w:r>
+        <w:rPr>
+          <w:color w:val="000000"/>
+          <w:sz w:val="14"/>
+          <w:szCs w:val="14"/>
+        </w:rPr>
+        <w:t xml:space="preserve">, </w:t>
+      </w:r>
+      <w:proofErr w:type="spellStart"/>
+      <w:r>
+        <w:rPr>
+          <w:color w:val="000000"/>
+          <w:sz w:val="14"/>
+          <w:szCs w:val="14"/>
+        </w:rPr>
+        <w:t>dni</w:t>
+      </w:r>
+      <w:proofErr w:type="spellEnd"/>
+      <w:r>
+        <w:rPr>
+          <w:color w:val="000000"/>
+          <w:sz w:val="14"/>
+          <w:szCs w:val="14"/>
+        </w:rPr>
+        <w:t xml:space="preserve">, </w:t>
+      </w:r>
+      <w:proofErr w:type="spellStart"/>
+      <w:r>
+        <w:rPr>
+          <w:color w:val="000000"/>
+          <w:sz w:val="14"/>
+          <w:szCs w:val="14"/>
+        </w:rPr>
+        <w:t>id_ticket</w:t>
+      </w:r>
+      <w:proofErr w:type="spellEnd"/>
+      <w:r>
+        <w:rPr>
+          <w:color w:val="000000"/>
+          <w:sz w:val="14"/>
+          <w:szCs w:val="14"/>
+        </w:rPr>
+        <w:t>) VALUES (1, '123456789', 1);</w:t>
       </w:r>
     </w:p>
     <w:p>
@@ -2016,7 +3242,61 @@
           <w:sz w:val="14"/>
           <w:szCs w:val="14"/>
         </w:rPr>
-        <w:t>INSERT INTO RELACION (Id_zap, dni, id_ticket) VALUES (2, '987654321', 2);</w:t>
+        <w:t>INSERT INTO RELACION (</w:t>
+      </w:r>
+      <w:proofErr w:type="spellStart"/>
+      <w:r>
+        <w:rPr>
+          <w:color w:val="000000"/>
+          <w:sz w:val="14"/>
+          <w:szCs w:val="14"/>
+        </w:rPr>
+        <w:t>Id_zap</w:t>
+      </w:r>
+      <w:proofErr w:type="spellEnd"/>
+      <w:r>
+        <w:rPr>
+          <w:color w:val="000000"/>
+          <w:sz w:val="14"/>
+          <w:szCs w:val="14"/>
+        </w:rPr>
+        <w:t xml:space="preserve">, </w:t>
+      </w:r>
+      <w:proofErr w:type="spellStart"/>
+      <w:r>
+        <w:rPr>
+          <w:color w:val="000000"/>
+          <w:sz w:val="14"/>
+          <w:szCs w:val="14"/>
+        </w:rPr>
+        <w:t>dni</w:t>
+      </w:r>
+      <w:proofErr w:type="spellEnd"/>
+      <w:r>
+        <w:rPr>
+          <w:color w:val="000000"/>
+          <w:sz w:val="14"/>
+          <w:szCs w:val="14"/>
+        </w:rPr>
+        <w:t xml:space="preserve">, </w:t>
+      </w:r>
+      <w:proofErr w:type="spellStart"/>
+      <w:r>
+        <w:rPr>
+          <w:color w:val="000000"/>
+          <w:sz w:val="14"/>
+          <w:szCs w:val="14"/>
+        </w:rPr>
+        <w:t>id_ticket</w:t>
+      </w:r>
+      <w:proofErr w:type="spellEnd"/>
+      <w:r>
+        <w:rPr>
+          <w:color w:val="000000"/>
+          <w:sz w:val="14"/>
+          <w:szCs w:val="14"/>
+        </w:rPr>
+        <w:t>) VALUES (2, '987654321', 2);</w:t>
       </w:r>
     </w:p>
     <w:p>
@@ -2041,7 +3321,61 @@
           <w:sz w:val="14"/>
           <w:szCs w:val="14"/>
         </w:rPr>
-        <w:t>INSERT INTO RELACION (Id_zap, dni, id_ticket) VALUES (3, '456789123', 3);</w:t>
+        <w:t>INSERT INTO RELACION (</w:t>
+      </w:r>
+      <w:proofErr w:type="spellStart"/>
+      <w:r>
+        <w:rPr>
+          <w:color w:val="000000"/>
+          <w:sz w:val="14"/>
+          <w:szCs w:val="14"/>
+        </w:rPr>
+        <w:t>Id_zap</w:t>
+      </w:r>
+      <w:proofErr w:type="spellEnd"/>
+      <w:r>
+        <w:rPr>
+          <w:color w:val="000000"/>
+          <w:sz w:val="14"/>
+          <w:szCs w:val="14"/>
+        </w:rPr>
+        <w:t xml:space="preserve">, </w:t>
+      </w:r>
+      <w:proofErr w:type="spellStart"/>
+      <w:r>
+        <w:rPr>
+          <w:color w:val="000000"/>
+          <w:sz w:val="14"/>
+          <w:szCs w:val="14"/>
+        </w:rPr>
+        <w:t>dni</w:t>
+      </w:r>
+      <w:proofErr w:type="spellEnd"/>
+      <w:r>
+        <w:rPr>
+          <w:color w:val="000000"/>
+          <w:sz w:val="14"/>
+          <w:szCs w:val="14"/>
+        </w:rPr>
+        <w:t xml:space="preserve">, </w:t>
+      </w:r>
+      <w:proofErr w:type="spellStart"/>
+      <w:r>
+        <w:rPr>
+          <w:color w:val="000000"/>
+          <w:sz w:val="14"/>
+          <w:szCs w:val="14"/>
+        </w:rPr>
+        <w:t>id_ticket</w:t>
+      </w:r>
+      <w:proofErr w:type="spellEnd"/>
+      <w:r>
+        <w:rPr>
+          <w:color w:val="000000"/>
+          <w:sz w:val="14"/>
+          <w:szCs w:val="14"/>
+        </w:rPr>
+        <w:t>) VALUES (3, '456789123', 3);</w:t>
       </w:r>
     </w:p>
     <w:p>
@@ -2066,7 +3400,61 @@
           <w:sz w:val="14"/>
           <w:szCs w:val="14"/>
         </w:rPr>
-        <w:t>INSERT INTO RELACION (Id_zap, dni, id_ticket) VALUES (4, '789123456', 4);</w:t>
+        <w:t>INSERT INTO RELACION (</w:t>
+      </w:r>
+      <w:proofErr w:type="spellStart"/>
+      <w:r>
+        <w:rPr>
+          <w:color w:val="000000"/>
+          <w:sz w:val="14"/>
+          <w:szCs w:val="14"/>
+        </w:rPr>
+        <w:t>Id_zap</w:t>
+      </w:r>
+      <w:proofErr w:type="spellEnd"/>
+      <w:r>
+        <w:rPr>
+          <w:color w:val="000000"/>
+          <w:sz w:val="14"/>
+          <w:szCs w:val="14"/>
+        </w:rPr>
+        <w:t xml:space="preserve">, </w:t>
+      </w:r>
+      <w:proofErr w:type="spellStart"/>
+      <w:r>
+        <w:rPr>
+          <w:color w:val="000000"/>
+          <w:sz w:val="14"/>
+          <w:szCs w:val="14"/>
+        </w:rPr>
+        <w:t>dni</w:t>
+      </w:r>
+      <w:proofErr w:type="spellEnd"/>
+      <w:r>
+        <w:rPr>
+          <w:color w:val="000000"/>
+          <w:sz w:val="14"/>
+          <w:szCs w:val="14"/>
+        </w:rPr>
+        <w:t xml:space="preserve">, </w:t>
+      </w:r>
+      <w:proofErr w:type="spellStart"/>
+      <w:r>
+        <w:rPr>
+          <w:color w:val="000000"/>
+          <w:sz w:val="14"/>
+          <w:szCs w:val="14"/>
+        </w:rPr>
+        <w:t>id_ticket</w:t>
+      </w:r>
+      <w:proofErr w:type="spellEnd"/>
+      <w:r>
+        <w:rPr>
+          <w:color w:val="000000"/>
+          <w:sz w:val="14"/>
+          <w:szCs w:val="14"/>
+        </w:rPr>
+        <w:t>) VALUES (4, '789123456', 4);</w:t>
       </w:r>
     </w:p>
     <w:p>
@@ -2091,7 +3479,61 @@
           <w:sz w:val="14"/>
           <w:szCs w:val="14"/>
         </w:rPr>
-        <w:t>INSERT INTO RELACION (Id_zap, dni, id_ticket) VALUES (5, '321654987', 5);</w:t>
+        <w:t>INSERT INTO RELACION (</w:t>
+      </w:r>
+      <w:proofErr w:type="spellStart"/>
+      <w:r>
+        <w:rPr>
+          <w:color w:val="000000"/>
+          <w:sz w:val="14"/>
+          <w:szCs w:val="14"/>
+        </w:rPr>
+        <w:t>Id_zap</w:t>
+      </w:r>
+      <w:proofErr w:type="spellEnd"/>
+      <w:r>
+        <w:rPr>
+          <w:color w:val="000000"/>
+          <w:sz w:val="14"/>
+          <w:szCs w:val="14"/>
+        </w:rPr>
+        <w:t xml:space="preserve">, </w:t>
+      </w:r>
+      <w:proofErr w:type="spellStart"/>
+      <w:r>
+        <w:rPr>
+          <w:color w:val="000000"/>
+          <w:sz w:val="14"/>
+          <w:szCs w:val="14"/>
+        </w:rPr>
+        <w:t>dni</w:t>
+      </w:r>
+      <w:proofErr w:type="spellEnd"/>
+      <w:r>
+        <w:rPr>
+          <w:color w:val="000000"/>
+          <w:sz w:val="14"/>
+          <w:szCs w:val="14"/>
+        </w:rPr>
+        <w:t xml:space="preserve">, </w:t>
+      </w:r>
+      <w:proofErr w:type="spellStart"/>
+      <w:r>
+        <w:rPr>
+          <w:color w:val="000000"/>
+          <w:sz w:val="14"/>
+          <w:szCs w:val="14"/>
+        </w:rPr>
+        <w:t>id_ticket</w:t>
+      </w:r>
+      <w:proofErr w:type="spellEnd"/>
+      <w:r>
+        <w:rPr>
+          <w:color w:val="000000"/>
+          <w:sz w:val="14"/>
+          <w:szCs w:val="14"/>
+        </w:rPr>
+        <w:t>) VALUES (5, '321654987', 5);</w:t>
       </w:r>
     </w:p>
     <w:p>
@@ -2116,7 +3558,61 @@
           <w:sz w:val="14"/>
           <w:szCs w:val="14"/>
         </w:rPr>
-        <w:t>INSERT INTO RELACION (Id_zap, dni, id_ticket) VALUES (6, '654321789', 6);</w:t>
+        <w:t>INSERT INTO RELACION (</w:t>
+      </w:r>
+      <w:proofErr w:type="spellStart"/>
+      <w:r>
+        <w:rPr>
+          <w:color w:val="000000"/>
+          <w:sz w:val="14"/>
+          <w:szCs w:val="14"/>
+        </w:rPr>
+        <w:t>Id_zap</w:t>
+      </w:r>
+      <w:proofErr w:type="spellEnd"/>
+      <w:r>
+        <w:rPr>
+          <w:color w:val="000000"/>
+          <w:sz w:val="14"/>
+          <w:szCs w:val="14"/>
+        </w:rPr>
+        <w:t xml:space="preserve">, </w:t>
+      </w:r>
+      <w:proofErr w:type="spellStart"/>
+      <w:r>
+        <w:rPr>
+          <w:color w:val="000000"/>
+          <w:sz w:val="14"/>
+          <w:szCs w:val="14"/>
+        </w:rPr>
+        <w:t>dni</w:t>
+      </w:r>
+      <w:proofErr w:type="spellEnd"/>
+      <w:r>
+        <w:rPr>
+          <w:color w:val="000000"/>
+          <w:sz w:val="14"/>
+          <w:szCs w:val="14"/>
+        </w:rPr>
+        <w:t xml:space="preserve">, </w:t>
+      </w:r>
+      <w:proofErr w:type="spellStart"/>
+      <w:r>
+        <w:rPr>
+          <w:color w:val="000000"/>
+          <w:sz w:val="14"/>
+          <w:szCs w:val="14"/>
+        </w:rPr>
+        <w:t>id_ticket</w:t>
+      </w:r>
+      <w:proofErr w:type="spellEnd"/>
+      <w:r>
+        <w:rPr>
+          <w:color w:val="000000"/>
+          <w:sz w:val="14"/>
+          <w:szCs w:val="14"/>
+        </w:rPr>
+        <w:t>) VALUES (6, '654321789', 6);</w:t>
       </w:r>
     </w:p>
     <w:p>
@@ -2141,7 +3637,61 @@
           <w:sz w:val="14"/>
           <w:szCs w:val="14"/>
         </w:rPr>
-        <w:t>INSERT INTO RELACION (Id_zap, dni, id_ticket) VALUES (7, '159753468', 7);</w:t>
+        <w:t>INSERT INTO RELACION (</w:t>
+      </w:r>
+      <w:proofErr w:type="spellStart"/>
+      <w:r>
+        <w:rPr>
+          <w:color w:val="000000"/>
+          <w:sz w:val="14"/>
+          <w:szCs w:val="14"/>
+        </w:rPr>
+        <w:t>Id_zap</w:t>
+      </w:r>
+      <w:proofErr w:type="spellEnd"/>
+      <w:r>
+        <w:rPr>
+          <w:color w:val="000000"/>
+          <w:sz w:val="14"/>
+          <w:szCs w:val="14"/>
+        </w:rPr>
+        <w:t xml:space="preserve">, </w:t>
+      </w:r>
+      <w:proofErr w:type="spellStart"/>
+      <w:r>
+        <w:rPr>
+          <w:color w:val="000000"/>
+          <w:sz w:val="14"/>
+          <w:szCs w:val="14"/>
+        </w:rPr>
+        <w:t>dni</w:t>
+      </w:r>
+      <w:proofErr w:type="spellEnd"/>
+      <w:r>
+        <w:rPr>
+          <w:color w:val="000000"/>
+          <w:sz w:val="14"/>
+          <w:szCs w:val="14"/>
+        </w:rPr>
+        <w:t xml:space="preserve">, </w:t>
+      </w:r>
+      <w:proofErr w:type="spellStart"/>
+      <w:r>
+        <w:rPr>
+          <w:color w:val="000000"/>
+          <w:sz w:val="14"/>
+          <w:szCs w:val="14"/>
+        </w:rPr>
+        <w:t>id_ticket</w:t>
+      </w:r>
+      <w:proofErr w:type="spellEnd"/>
+      <w:r>
+        <w:rPr>
+          <w:color w:val="000000"/>
+          <w:sz w:val="14"/>
+          <w:szCs w:val="14"/>
+        </w:rPr>
+        <w:t>) VALUES (7, '159753468', 7);</w:t>
       </w:r>
     </w:p>
     <w:p>
@@ -2166,7 +3716,61 @@
           <w:sz w:val="14"/>
           <w:szCs w:val="14"/>
         </w:rPr>
-        <w:t>INSERT INTO RELACION (Id_zap, dni, id_ticket) VALUES (8, '753951852', 8);</w:t>
+        <w:t>INSERT INTO RELACION (</w:t>
+      </w:r>
+      <w:proofErr w:type="spellStart"/>
+      <w:r>
+        <w:rPr>
+          <w:color w:val="000000"/>
+          <w:sz w:val="14"/>
+          <w:szCs w:val="14"/>
+        </w:rPr>
+        <w:t>Id_zap</w:t>
+      </w:r>
+      <w:proofErr w:type="spellEnd"/>
+      <w:r>
+        <w:rPr>
+          <w:color w:val="000000"/>
+          <w:sz w:val="14"/>
+          <w:szCs w:val="14"/>
+        </w:rPr>
+        <w:t xml:space="preserve">, </w:t>
+      </w:r>
+      <w:proofErr w:type="spellStart"/>
+      <w:r>
+        <w:rPr>
+          <w:color w:val="000000"/>
+          <w:sz w:val="14"/>
+          <w:szCs w:val="14"/>
+        </w:rPr>
+        <w:t>dni</w:t>
+      </w:r>
+      <w:proofErr w:type="spellEnd"/>
+      <w:r>
+        <w:rPr>
+          <w:color w:val="000000"/>
+          <w:sz w:val="14"/>
+          <w:szCs w:val="14"/>
+        </w:rPr>
+        <w:t xml:space="preserve">, </w:t>
+      </w:r>
+      <w:proofErr w:type="spellStart"/>
+      <w:r>
+        <w:rPr>
+          <w:color w:val="000000"/>
+          <w:sz w:val="14"/>
+          <w:szCs w:val="14"/>
+        </w:rPr>
+        <w:t>id_ticket</w:t>
+      </w:r>
+      <w:proofErr w:type="spellEnd"/>
+      <w:r>
+        <w:rPr>
+          <w:color w:val="000000"/>
+          <w:sz w:val="14"/>
+          <w:szCs w:val="14"/>
+        </w:rPr>
+        <w:t>) VALUES (8, '753951852', 8);</w:t>
       </w:r>
     </w:p>
     <w:p>
@@ -2191,7 +3795,61 @@
           <w:sz w:val="14"/>
           <w:szCs w:val="14"/>
         </w:rPr>
-        <w:t>INSERT INTO RELACION (Id_zap, dni, id_ticket) VALUES (9, '852369741', 9);</w:t>
+        <w:t>INSERT INTO RELACION (</w:t>
+      </w:r>
+      <w:proofErr w:type="spellStart"/>
+      <w:r>
+        <w:rPr>
+          <w:color w:val="000000"/>
+          <w:sz w:val="14"/>
+          <w:szCs w:val="14"/>
+        </w:rPr>
+        <w:t>Id_zap</w:t>
+      </w:r>
+      <w:proofErr w:type="spellEnd"/>
+      <w:r>
+        <w:rPr>
+          <w:color w:val="000000"/>
+          <w:sz w:val="14"/>
+          <w:szCs w:val="14"/>
+        </w:rPr>
+        <w:t xml:space="preserve">, </w:t>
+      </w:r>
+      <w:proofErr w:type="spellStart"/>
+      <w:r>
+        <w:rPr>
+          <w:color w:val="000000"/>
+          <w:sz w:val="14"/>
+          <w:szCs w:val="14"/>
+        </w:rPr>
+        <w:t>dni</w:t>
+      </w:r>
+      <w:proofErr w:type="spellEnd"/>
+      <w:r>
+        <w:rPr>
+          <w:color w:val="000000"/>
+          <w:sz w:val="14"/>
+          <w:szCs w:val="14"/>
+        </w:rPr>
+        <w:t xml:space="preserve">, </w:t>
+      </w:r>
+      <w:proofErr w:type="spellStart"/>
+      <w:r>
+        <w:rPr>
+          <w:color w:val="000000"/>
+          <w:sz w:val="14"/>
+          <w:szCs w:val="14"/>
+        </w:rPr>
+        <w:t>id_ticket</w:t>
+      </w:r>
+      <w:proofErr w:type="spellEnd"/>
+      <w:r>
+        <w:rPr>
+          <w:color w:val="000000"/>
+          <w:sz w:val="14"/>
+          <w:szCs w:val="14"/>
+        </w:rPr>
+        <w:t>) VALUES (9, '852369741', 9);</w:t>
       </w:r>
     </w:p>
     <w:p>
@@ -2217,7 +3875,61 @@
           <w:sz w:val="14"/>
           <w:szCs w:val="14"/>
         </w:rPr>
-        <w:t>INSERT INTO RELACION (Id_zap, dni, id_ticket) VALUES (10, '369852147', 10);</w:t>
+        <w:t>INSERT INTO RELACION (</w:t>
+      </w:r>
+      <w:proofErr w:type="spellStart"/>
+      <w:r>
+        <w:rPr>
+          <w:color w:val="000000"/>
+          <w:sz w:val="14"/>
+          <w:szCs w:val="14"/>
+        </w:rPr>
+        <w:t>Id_zap</w:t>
+      </w:r>
+      <w:proofErr w:type="spellEnd"/>
+      <w:r>
+        <w:rPr>
+          <w:color w:val="000000"/>
+          <w:sz w:val="14"/>
+          <w:szCs w:val="14"/>
+        </w:rPr>
+        <w:t xml:space="preserve">, </w:t>
+      </w:r>
+      <w:proofErr w:type="spellStart"/>
+      <w:r>
+        <w:rPr>
+          <w:color w:val="000000"/>
+          <w:sz w:val="14"/>
+          <w:szCs w:val="14"/>
+        </w:rPr>
+        <w:t>dni</w:t>
+      </w:r>
+      <w:proofErr w:type="spellEnd"/>
+      <w:r>
+        <w:rPr>
+          <w:color w:val="000000"/>
+          <w:sz w:val="14"/>
+          <w:szCs w:val="14"/>
+        </w:rPr>
+        <w:t xml:space="preserve">, </w:t>
+      </w:r>
+      <w:proofErr w:type="spellStart"/>
+      <w:r>
+        <w:rPr>
+          <w:color w:val="000000"/>
+          <w:sz w:val="14"/>
+          <w:szCs w:val="14"/>
+        </w:rPr>
+        <w:t>id_ticket</w:t>
+      </w:r>
+      <w:proofErr w:type="spellEnd"/>
+      <w:r>
+        <w:rPr>
+          <w:color w:val="000000"/>
+          <w:sz w:val="14"/>
+          <w:szCs w:val="14"/>
+        </w:rPr>
+        <w:t>) VALUES (10, '369852147', 10);</w:t>
       </w:r>
     </w:p>
     <w:p>
@@ -2403,9 +4115,9 @@
           <w:color w:val="000000"/>
         </w:rPr>
         <w:drawing>
-          <wp:inline distT="0" distB="0" distL="0" distR="0" wp14:anchorId="2870FD88" wp14:editId="11BB0095">
-            <wp:extent cx="4010585" cy="1648055"/>
-            <wp:effectExtent l="0" t="0" r="9525" b="9525"/>
+          <wp:inline distT="0" distB="0" distL="0" distR="0" wp14:anchorId="2870FD88" wp14:editId="3BED49F3">
+            <wp:extent cx="3244132" cy="1333099"/>
+            <wp:effectExtent l="0" t="0" r="0" b="635"/>
             <wp:docPr id="3" name="Imagen 3"/>
             <wp:cNvGraphicFramePr>
               <a:graphicFrameLocks xmlns:a="http://schemas.openxmlformats.org/drawingml/2006/main" noChangeAspect="1"/>
@@ -2426,7 +4138,7 @@
                   <pic:spPr>
                     <a:xfrm>
                       <a:off x="0" y="0"/>
-                      <a:ext cx="4010585" cy="1648055"/>
+                      <a:ext cx="3256891" cy="1338342"/>
                     </a:xfrm>
                     <a:prstGeom prst="rect">
                       <a:avLst/>
@@ -2487,9 +4199,9 @@
           <w:color w:val="000000"/>
         </w:rPr>
         <w:drawing>
-          <wp:inline distT="0" distB="0" distL="0" distR="0" wp14:anchorId="61222330" wp14:editId="43012A45">
-            <wp:extent cx="5733415" cy="800735"/>
-            <wp:effectExtent l="0" t="0" r="635" b="0"/>
+          <wp:inline distT="0" distB="0" distL="0" distR="0" wp14:anchorId="61222330" wp14:editId="78AE611A">
+            <wp:extent cx="5406887" cy="755132"/>
+            <wp:effectExtent l="0" t="0" r="3810" b="6985"/>
             <wp:docPr id="4" name="Imagen 4"/>
             <wp:cNvGraphicFramePr>
               <a:graphicFrameLocks xmlns:a="http://schemas.openxmlformats.org/drawingml/2006/main" noChangeAspect="1"/>
@@ -2510,7 +4222,7 @@
                   <pic:spPr>
                     <a:xfrm>
                       <a:off x="0" y="0"/>
-                      <a:ext cx="5733415" cy="800735"/>
+                      <a:ext cx="5446876" cy="760717"/>
                     </a:xfrm>
                     <a:prstGeom prst="rect">
                       <a:avLst/>
@@ -2545,9 +4257,9 @@
           <w:color w:val="000000"/>
         </w:rPr>
         <w:drawing>
-          <wp:inline distT="0" distB="0" distL="0" distR="0" wp14:anchorId="22997F0B" wp14:editId="22D9398E">
-            <wp:extent cx="5733415" cy="873125"/>
-            <wp:effectExtent l="0" t="0" r="635" b="3175"/>
+          <wp:inline distT="0" distB="0" distL="0" distR="0" wp14:anchorId="22997F0B" wp14:editId="0940D17C">
+            <wp:extent cx="5375081" cy="818555"/>
+            <wp:effectExtent l="0" t="0" r="0" b="635"/>
             <wp:docPr id="5" name="Imagen 5"/>
             <wp:cNvGraphicFramePr>
               <a:graphicFrameLocks xmlns:a="http://schemas.openxmlformats.org/drawingml/2006/main" noChangeAspect="1"/>
@@ -2568,7 +4280,7 @@
                   <pic:spPr>
                     <a:xfrm>
                       <a:off x="0" y="0"/>
-                      <a:ext cx="5733415" cy="873125"/>
+                      <a:ext cx="5427036" cy="826467"/>
                     </a:xfrm>
                     <a:prstGeom prst="rect">
                       <a:avLst/>
@@ -2620,6 +4332,8 @@
           <w:color w:val="000000"/>
         </w:rPr>
       </w:pPr>
+      <w:bookmarkStart w:id="0" w:name="_GoBack"/>
+      <w:bookmarkEnd w:id="0"/>
     </w:p>
     <w:p>
       <w:pPr>
@@ -2665,6 +4379,55 @@
           <w:right w:val="nil"/>
           <w:between w:val="nil"/>
         </w:pBdr>
+        <w:ind w:left="720"/>
+      </w:pPr>
+      <w:r>
+        <w:drawing>
+          <wp:inline distT="0" distB="0" distL="0" distR="0" wp14:anchorId="34127BAA" wp14:editId="6E55229E">
+            <wp:extent cx="4893601" cy="2003728"/>
+            <wp:effectExtent l="0" t="0" r="2540" b="0"/>
+            <wp:docPr id="1" name="Imagen 1"/>
+            <wp:cNvGraphicFramePr>
+              <a:graphicFrameLocks xmlns:a="http://schemas.openxmlformats.org/drawingml/2006/main" noChangeAspect="1"/>
+            </wp:cNvGraphicFramePr>
+            <a:graphic xmlns:a="http://schemas.openxmlformats.org/drawingml/2006/main">
+              <a:graphicData uri="http://schemas.openxmlformats.org/drawingml/2006/picture">
+                <pic:pic xmlns:pic="http://schemas.openxmlformats.org/drawingml/2006/picture">
+                  <pic:nvPicPr>
+                    <pic:cNvPr id="1" name=""/>
+                    <pic:cNvPicPr/>
+                  </pic:nvPicPr>
+                  <pic:blipFill>
+                    <a:blip r:embed="rId11"/>
+                    <a:stretch>
+                      <a:fillRect/>
+                    </a:stretch>
+                  </pic:blipFill>
+                  <pic:spPr>
+                    <a:xfrm>
+                      <a:off x="0" y="0"/>
+                      <a:ext cx="4969417" cy="2034772"/>
+                    </a:xfrm>
+                    <a:prstGeom prst="rect">
+                      <a:avLst/>
+                    </a:prstGeom>
+                  </pic:spPr>
+                </pic:pic>
+              </a:graphicData>
+            </a:graphic>
+          </wp:inline>
+        </w:drawing>
+      </w:r>
+    </w:p>
+    <w:p>
+      <w:pPr>
+        <w:pBdr>
+          <w:top w:val="nil"/>
+          <w:left w:val="nil"/>
+          <w:bottom w:val="nil"/>
+          <w:right w:val="nil"/>
+          <w:between w:val="nil"/>
+        </w:pBdr>
         <w:rPr>
           <w:color w:val="000000"/>
         </w:rPr>
@@ -2723,7 +4486,21 @@
         <w:rPr>
           <w:color w:val="000000"/>
         </w:rPr>
-        <w:t>Crea un trigger en el cual calcule el precio de la venta a partir de los zapatos asociados a ella (1 punto)</w:t>
+        <w:t xml:space="preserve">Crea un </w:t>
+      </w:r>
+      <w:proofErr w:type="spellStart"/>
+      <w:r>
+        <w:rPr>
+          <w:color w:val="000000"/>
+        </w:rPr>
+        <w:t>trigger</w:t>
+      </w:r>
+      <w:proofErr w:type="spellEnd"/>
+      <w:r>
+        <w:rPr>
+          <w:color w:val="000000"/>
+        </w:rPr>
+        <w:t xml:space="preserve"> en el cual calcule el precio de la venta a partir de los zapatos asociados a ella (1 punto)</w:t>
       </w:r>
     </w:p>
     <w:p>
@@ -2779,7 +4556,7 @@
 </file>
 
 <file path=word/numbering.xml><?xml version="1.0" encoding="utf-8"?>
-<w:numbering xmlns:wpc="http://schemas.microsoft.com/office/word/2010/wordprocessingCanvas" xmlns:cx="http://schemas.microsoft.com/office/drawing/2014/chartex" xmlns:cx1="http://schemas.microsoft.com/office/drawing/2015/9/8/chartex" xmlns:cx2="http://schemas.microsoft.com/office/drawing/2015/10/21/chartex" xmlns:cx3="http://schemas.microsoft.com/office/drawing/2016/5/9/chartex" xmlns:cx4="http://schemas.microsoft.com/office/drawing/2016/5/10/chartex" xmlns:cx5="http://schemas.microsoft.com/office/drawing/2016/5/11/chartex" xmlns:cx6="http://schemas.microsoft.com/office/drawing/2016/5/12/chartex" xmlns:cx7="http://schemas.microsoft.com/office/drawing/2016/5/13/chartex" xmlns:cx8="http://schemas.microsoft.com/office/drawing/2016/5/14/chartex" xmlns:mc="http://schemas.openxmlformats.org/markup-compatibility/2006" xmlns:aink="http://schemas.microsoft.com/office/drawing/2016/ink" xmlns:am3d="http://schemas.microsoft.com/office/drawing/2017/model3d" xmlns:o="urn:schemas-microsoft-com:office:office" xmlns:oel="http://schemas.microsoft.com/office/2019/extlst" xmlns:r="http://schemas.openxmlformats.org/officeDocument/2006/relationships" xmlns:m="http://schemas.openxmlformats.org/officeDocument/2006/math" xmlns:v="urn:schemas-microsoft-com:vml" xmlns:wp14="http://schemas.microsoft.com/office/word/2010/wordprocessingDrawing" xmlns:wp="http://schemas.openxmlformats.org/drawingml/2006/wordprocessingDrawing" xmlns:w10="urn:schemas-microsoft-com:office:word" xmlns:w="http://schemas.openxmlformats.org/wordprocessingml/2006/main" xmlns:w14="http://schemas.microsoft.com/office/word/2010/wordml" xmlns:w15="http://schemas.microsoft.com/office/word/2012/wordml" xmlns:w16cex="http://schemas.microsoft.com/office/word/2018/wordml/cex" xmlns:w16cid="http://schemas.microsoft.com/office/word/2016/wordml/cid" xmlns:w16="http://schemas.microsoft.com/office/word/2018/wordml" xmlns:w16du="http://schemas.microsoft.com/office/word/2023/wordml/word16du" xmlns:w16sdtdh="http://schemas.microsoft.com/office/word/2020/wordml/sdtdatahash" xmlns:w16se="http://schemas.microsoft.com/office/word/2015/wordml/symex" xmlns:wpg="http://schemas.microsoft.com/office/word/2010/wordprocessingGroup" xmlns:wpi="http://schemas.microsoft.com/office/word/2010/wordprocessingInk" xmlns:wne="http://schemas.microsoft.com/office/word/2006/wordml" xmlns:wps="http://schemas.microsoft.com/office/word/2010/wordprocessingShape" mc:Ignorable="w14 w15 w16se w16cid w16 w16cex w16sdtdh w16du wp14">
+<w:numbering xmlns:wpc="http://schemas.microsoft.com/office/word/2010/wordprocessingCanvas" xmlns:cx="http://schemas.microsoft.com/office/drawing/2014/chartex" xmlns:mc="http://schemas.openxmlformats.org/markup-compatibility/2006" xmlns:o="urn:schemas-microsoft-com:office:office" xmlns:r="http://schemas.openxmlformats.org/officeDocument/2006/relationships" xmlns:m="http://schemas.openxmlformats.org/officeDocument/2006/math" xmlns:v="urn:schemas-microsoft-com:vml" xmlns:wp14="http://schemas.microsoft.com/office/word/2010/wordprocessingDrawing" xmlns:wp="http://schemas.openxmlformats.org/drawingml/2006/wordprocessingDrawing" xmlns:w10="urn:schemas-microsoft-com:office:word" xmlns:w="http://schemas.openxmlformats.org/wordprocessingml/2006/main" xmlns:w14="http://schemas.microsoft.com/office/word/2010/wordml" xmlns:w15="http://schemas.microsoft.com/office/word/2012/wordml" xmlns:w16se="http://schemas.microsoft.com/office/word/2015/wordml/symex" xmlns:wpg="http://schemas.microsoft.com/office/word/2010/wordprocessingGroup" xmlns:wpi="http://schemas.microsoft.com/office/word/2010/wordprocessingInk" xmlns:wne="http://schemas.microsoft.com/office/word/2006/wordml" xmlns:wps="http://schemas.microsoft.com/office/word/2010/wordprocessingShape" mc:Ignorable="w14 w15 w16se wp14">
   <w:abstractNum w:abstractNumId="0" w15:restartNumberingAfterBreak="0">
     <w:nsid w:val="79772A47"/>
     <w:multiLevelType w:val="multilevel"/>
@@ -2893,14 +4670,14 @@
       </w:rPr>
     </w:lvl>
   </w:abstractNum>
-  <w:num w:numId="1" w16cid:durableId="979269191">
+  <w:num w:numId="1">
     <w:abstractNumId w:val="0"/>
   </w:num>
 </w:numbering>
 </file>
 
 <file path=word/styles.xml><?xml version="1.0" encoding="utf-8"?>
-<w:styles xmlns:mc="http://schemas.openxmlformats.org/markup-compatibility/2006" xmlns:r="http://schemas.openxmlformats.org/officeDocument/2006/relationships" xmlns:w="http://schemas.openxmlformats.org/wordprocessingml/2006/main" xmlns:w14="http://schemas.microsoft.com/office/word/2010/wordml" xmlns:w15="http://schemas.microsoft.com/office/word/2012/wordml" xmlns:w16cex="http://schemas.microsoft.com/office/word/2018/wordml/cex" xmlns:w16cid="http://schemas.microsoft.com/office/word/2016/wordml/cid" xmlns:w16="http://schemas.microsoft.com/office/word/2018/wordml" xmlns:w16du="http://schemas.microsoft.com/office/word/2023/wordml/word16du" xmlns:w16sdtdh="http://schemas.microsoft.com/office/word/2020/wordml/sdtdatahash" xmlns:w16se="http://schemas.microsoft.com/office/word/2015/wordml/symex" mc:Ignorable="w14 w15 w16se w16cid w16 w16cex w16sdtdh w16du">
+<w:styles xmlns:mc="http://schemas.openxmlformats.org/markup-compatibility/2006" xmlns:r="http://schemas.openxmlformats.org/officeDocument/2006/relationships" xmlns:w="http://schemas.openxmlformats.org/wordprocessingml/2006/main" xmlns:w14="http://schemas.microsoft.com/office/word/2010/wordml" xmlns:w15="http://schemas.microsoft.com/office/word/2012/wordml" xmlns:w16se="http://schemas.microsoft.com/office/word/2015/wordml/symex" mc:Ignorable="w14 w15 w16se">
   <w:docDefaults>
     <w:rPrDefault>
       <w:rPr>
@@ -2916,7 +4693,7 @@
       </w:pPr>
     </w:pPrDefault>
   </w:docDefaults>
-  <w:latentStyles w:defLockedState="0" w:defUIPriority="99" w:defSemiHidden="0" w:defUnhideWhenUsed="0" w:defQFormat="0" w:count="376">
+  <w:latentStyles w:defLockedState="0" w:defUIPriority="99" w:defSemiHidden="0" w:defUnhideWhenUsed="0" w:defQFormat="0" w:count="371">
     <w:lsdException w:name="Normal" w:uiPriority="0" w:qFormat="1"/>
     <w:lsdException w:name="heading 1" w:uiPriority="9" w:qFormat="1"/>
     <w:lsdException w:name="heading 2" w:semiHidden="1" w:uiPriority="9" w:unhideWhenUsed="1" w:qFormat="1"/>
@@ -3288,11 +5065,6 @@
     <w:lsdException w:name="List Table 5 Dark Accent 6" w:uiPriority="50"/>
     <w:lsdException w:name="List Table 6 Colorful Accent 6" w:uiPriority="51"/>
     <w:lsdException w:name="List Table 7 Colorful Accent 6" w:uiPriority="52"/>
-    <w:lsdException w:name="Mention" w:semiHidden="1" w:unhideWhenUsed="1"/>
-    <w:lsdException w:name="Smart Hyperlink" w:semiHidden="1" w:unhideWhenUsed="1"/>
-    <w:lsdException w:name="Hashtag" w:semiHidden="1" w:unhideWhenUsed="1"/>
-    <w:lsdException w:name="Unresolved Mention" w:semiHidden="1" w:unhideWhenUsed="1"/>
-    <w:lsdException w:name="Smart Link" w:semiHidden="1" w:unhideWhenUsed="1"/>
   </w:latentStyles>
   <w:style w:type="paragraph" w:default="1" w:styleId="Normal">
     <w:name w:val="Normal"/>
